--- a/final case study.docx
+++ b/final case study.docx
@@ -3,15 +3,611 @@
 <w:document xmlns:wpc="http://schemas.microsoft.com/office/word/2010/wordprocessingCanvas" xmlns:mc="http://schemas.openxmlformats.org/markup-compatibility/2006" xmlns:o="urn:schemas-microsoft-com:office:office" xmlns:r="http://schemas.openxmlformats.org/officeDocument/2006/relationships" xmlns:m="http://schemas.openxmlformats.org/officeDocument/2006/math" xmlns:v="urn:schemas-microsoft-com:vml" xmlns:wp14="http://schemas.microsoft.com/office/word/2010/wordprocessingDrawing" xmlns:wp="http://schemas.openxmlformats.org/drawingml/2006/wordprocessingDrawing" xmlns:w10="urn:schemas-microsoft-com:office:word" xmlns:w="http://schemas.openxmlformats.org/wordprocessingml/2006/main" xmlns:w14="http://schemas.microsoft.com/office/word/2010/wordml" xmlns:w15="http://schemas.microsoft.com/office/word/2012/wordml" xmlns:wpg="http://schemas.microsoft.com/office/word/2010/wordprocessingGroup" xmlns:wpi="http://schemas.microsoft.com/office/word/2010/wordprocessingInk" xmlns:wne="http://schemas.microsoft.com/office/word/2006/wordml" xmlns:wps="http://schemas.microsoft.com/office/word/2010/wordprocessingShape" mc:Ignorable="w14 w15 wp14">
   <w:body>
     <w:p>
-      <w:r>
-        <w:t xml:space="preserve">4. </w:t>
-      </w:r>
-    </w:p>
-    <w:p>
-      <w:bookmarkStart w:id="0" w:name="_GoBack"/>
+      <w:pPr>
+        <w:pStyle w:val="ListParagraph"/>
+        <w:numPr>
+          <w:ilvl w:val="0"/>
+          <w:numId w:val="1"/>
+        </w:numPr>
+      </w:pPr>
+      <w:r>
+        <w:rPr>
+          <w:rFonts w:ascii="Roboto" w:eastAsia="Roboto" w:hAnsi="Roboto" w:cs="Roboto"/>
+          <w:color w:val="374151"/>
+          <w:sz w:val="24"/>
+          <w:szCs w:val="24"/>
+        </w:rPr>
+        <w:t>Data Ingestion: Cloud Storage</w:t>
+      </w:r>
+    </w:p>
+    <w:p>
+      <w:pPr>
+        <w:numPr>
+          <w:ilvl w:val="1"/>
+          <w:numId w:val="1"/>
+        </w:numPr>
+        <w:pBdr>
+          <w:top w:val="none" w:sz="0" w:space="0" w:color="D9D9E3"/>
+          <w:left w:val="none" w:sz="0" w:space="0" w:color="D9D9E3"/>
+          <w:bottom w:val="none" w:sz="0" w:space="0" w:color="D9D9E3"/>
+          <w:right w:val="none" w:sz="0" w:space="0" w:color="D9D9E3"/>
+          <w:between w:val="none" w:sz="0" w:space="0" w:color="D9D9E3"/>
+        </w:pBdr>
+        <w:spacing w:after="0" w:line="276" w:lineRule="auto"/>
+      </w:pPr>
+      <w:r>
+        <w:rPr>
+          <w:rFonts w:ascii="Roboto" w:eastAsia="Roboto" w:hAnsi="Roboto" w:cs="Roboto"/>
+          <w:color w:val="374151"/>
+          <w:sz w:val="24"/>
+          <w:szCs w:val="24"/>
+        </w:rPr>
+        <w:t>Write GCP Helper Python Script to perform Upload</w:t>
+      </w:r>
+    </w:p>
+    <w:p>
+      <w:pPr>
+        <w:pBdr>
+          <w:top w:val="none" w:sz="0" w:space="0" w:color="D9D9E3"/>
+          <w:left w:val="none" w:sz="0" w:space="0" w:color="D9D9E3"/>
+          <w:bottom w:val="none" w:sz="0" w:space="0" w:color="D9D9E3"/>
+          <w:right w:val="none" w:sz="0" w:space="0" w:color="D9D9E3"/>
+          <w:between w:val="none" w:sz="0" w:space="0" w:color="D9D9E3"/>
+        </w:pBdr>
+        <w:spacing w:after="0" w:line="276" w:lineRule="auto"/>
+        <w:ind w:left="1440"/>
+      </w:pPr>
       <w:r>
         <w:drawing>
-          <wp:inline distT="0" distB="0" distL="0" distR="0" wp14:anchorId="48193D75" wp14:editId="3F9050BA">
+          <wp:inline distT="0" distB="0" distL="0" distR="0" wp14:anchorId="15B165EF" wp14:editId="51A0378C">
+            <wp:extent cx="4344351" cy="2622550"/>
+            <wp:effectExtent l="0" t="0" r="0" b="6350"/>
+            <wp:docPr id="11" name="Picture 11"/>
+            <wp:cNvGraphicFramePr>
+              <a:graphicFrameLocks xmlns:a="http://schemas.openxmlformats.org/drawingml/2006/main" noChangeAspect="1"/>
+            </wp:cNvGraphicFramePr>
+            <a:graphic xmlns:a="http://schemas.openxmlformats.org/drawingml/2006/main">
+              <a:graphicData uri="http://schemas.openxmlformats.org/drawingml/2006/picture">
+                <pic:pic xmlns:pic="http://schemas.openxmlformats.org/drawingml/2006/picture">
+                  <pic:nvPicPr>
+                    <pic:cNvPr id="1" name=""/>
+                    <pic:cNvPicPr/>
+                  </pic:nvPicPr>
+                  <pic:blipFill>
+                    <a:blip r:embed="rId5"/>
+                    <a:stretch>
+                      <a:fillRect/>
+                    </a:stretch>
+                  </pic:blipFill>
+                  <pic:spPr>
+                    <a:xfrm>
+                      <a:off x="0" y="0"/>
+                      <a:ext cx="4350127" cy="2626037"/>
+                    </a:xfrm>
+                    <a:prstGeom prst="rect">
+                      <a:avLst/>
+                    </a:prstGeom>
+                  </pic:spPr>
+                </pic:pic>
+              </a:graphicData>
+            </a:graphic>
+          </wp:inline>
+        </w:drawing>
+      </w:r>
+    </w:p>
+    <w:p>
+      <w:pPr>
+        <w:numPr>
+          <w:ilvl w:val="1"/>
+          <w:numId w:val="1"/>
+        </w:numPr>
+        <w:pBdr>
+          <w:top w:val="none" w:sz="0" w:space="0" w:color="D9D9E3"/>
+          <w:left w:val="none" w:sz="0" w:space="0" w:color="D9D9E3"/>
+          <w:bottom w:val="none" w:sz="0" w:space="0" w:color="D9D9E3"/>
+          <w:right w:val="none" w:sz="0" w:space="0" w:color="D9D9E3"/>
+          <w:between w:val="none" w:sz="0" w:space="0" w:color="D9D9E3"/>
+        </w:pBdr>
+        <w:spacing w:after="0" w:line="276" w:lineRule="auto"/>
+      </w:pPr>
+      <w:r>
+        <w:rPr>
+          <w:rFonts w:ascii="Roboto" w:eastAsia="Roboto" w:hAnsi="Roboto" w:cs="Roboto"/>
+          <w:color w:val="374151"/>
+          <w:sz w:val="24"/>
+          <w:szCs w:val="24"/>
+        </w:rPr>
+        <w:t xml:space="preserve">Upload the </w:t>
+      </w:r>
+      <w:proofErr w:type="spellStart"/>
+      <w:r>
+        <w:rPr>
+          <w:rFonts w:ascii="Roboto" w:eastAsia="Roboto" w:hAnsi="Roboto" w:cs="Roboto"/>
+          <w:color w:val="374151"/>
+          <w:sz w:val="24"/>
+          <w:szCs w:val="24"/>
+        </w:rPr>
+        <w:t>MoviesDataset</w:t>
+      </w:r>
+      <w:proofErr w:type="spellEnd"/>
+      <w:r>
+        <w:rPr>
+          <w:rFonts w:ascii="Roboto" w:eastAsia="Roboto" w:hAnsi="Roboto" w:cs="Roboto"/>
+          <w:color w:val="374151"/>
+          <w:sz w:val="24"/>
+          <w:szCs w:val="24"/>
+        </w:rPr>
+        <w:t xml:space="preserve"> CSV file to a Cloud Storage bucket.</w:t>
+      </w:r>
+      <w:r>
+        <w:t xml:space="preserve"> </w:t>
+      </w:r>
+      <w:r>
+        <w:drawing>
+          <wp:inline distT="0" distB="0" distL="0" distR="0" wp14:anchorId="04406D60" wp14:editId="36B0B2E0">
+            <wp:extent cx="4750677" cy="1797050"/>
+            <wp:effectExtent l="0" t="0" r="0" b="0"/>
+            <wp:docPr id="7" name="Picture 7"/>
+            <wp:cNvGraphicFramePr>
+              <a:graphicFrameLocks xmlns:a="http://schemas.openxmlformats.org/drawingml/2006/main" noChangeAspect="1"/>
+            </wp:cNvGraphicFramePr>
+            <a:graphic xmlns:a="http://schemas.openxmlformats.org/drawingml/2006/main">
+              <a:graphicData uri="http://schemas.openxmlformats.org/drawingml/2006/picture">
+                <pic:pic xmlns:pic="http://schemas.openxmlformats.org/drawingml/2006/picture">
+                  <pic:nvPicPr>
+                    <pic:cNvPr id="1" name=""/>
+                    <pic:cNvPicPr/>
+                  </pic:nvPicPr>
+                  <pic:blipFill>
+                    <a:blip r:embed="rId6"/>
+                    <a:stretch>
+                      <a:fillRect/>
+                    </a:stretch>
+                  </pic:blipFill>
+                  <pic:spPr>
+                    <a:xfrm>
+                      <a:off x="0" y="0"/>
+                      <a:ext cx="4758063" cy="1799844"/>
+                    </a:xfrm>
+                    <a:prstGeom prst="rect">
+                      <a:avLst/>
+                    </a:prstGeom>
+                  </pic:spPr>
+                </pic:pic>
+              </a:graphicData>
+            </a:graphic>
+          </wp:inline>
+        </w:drawing>
+      </w:r>
+      <w:r>
+        <w:t xml:space="preserve"> </w:t>
+      </w:r>
+    </w:p>
+    <w:p/>
+    <w:p>
+      <w:pPr>
+        <w:ind w:left="720"/>
+      </w:pPr>
+    </w:p>
+    <w:p>
+      <w:pPr>
+        <w:pStyle w:val="ListParagraph"/>
+        <w:numPr>
+          <w:ilvl w:val="0"/>
+          <w:numId w:val="1"/>
+        </w:numPr>
+      </w:pPr>
+      <w:r>
+        <w:rPr>
+          <w:rFonts w:ascii="Roboto" w:eastAsia="Roboto" w:hAnsi="Roboto" w:cs="Roboto"/>
+          <w:color w:val="374151"/>
+          <w:sz w:val="24"/>
+          <w:szCs w:val="24"/>
+        </w:rPr>
+        <w:t>Data Storage: Cloud SQL</w:t>
+      </w:r>
+      <w:r>
+        <w:rPr>
+          <w:rFonts w:ascii="Roboto" w:eastAsia="Roboto" w:hAnsi="Roboto" w:cs="Roboto"/>
+          <w:color w:val="374151"/>
+          <w:sz w:val="24"/>
+          <w:szCs w:val="24"/>
+        </w:rPr>
+        <w:tab/>
+      </w:r>
+    </w:p>
+    <w:p>
+      <w:pPr>
+        <w:numPr>
+          <w:ilvl w:val="1"/>
+          <w:numId w:val="1"/>
+        </w:numPr>
+        <w:pBdr>
+          <w:top w:val="none" w:sz="0" w:space="0" w:color="D9D9E3"/>
+          <w:left w:val="none" w:sz="0" w:space="0" w:color="D9D9E3"/>
+          <w:bottom w:val="none" w:sz="0" w:space="0" w:color="D9D9E3"/>
+          <w:right w:val="none" w:sz="0" w:space="0" w:color="D9D9E3"/>
+          <w:between w:val="none" w:sz="0" w:space="0" w:color="D9D9E3"/>
+        </w:pBdr>
+        <w:spacing w:after="0" w:line="276" w:lineRule="auto"/>
+      </w:pPr>
+      <w:r>
+        <w:rPr>
+          <w:rFonts w:ascii="Roboto" w:eastAsia="Roboto" w:hAnsi="Roboto" w:cs="Roboto"/>
+          <w:color w:val="374151"/>
+          <w:sz w:val="24"/>
+          <w:szCs w:val="24"/>
+        </w:rPr>
+        <w:t xml:space="preserve">Create a Cloud SQL instance (PostgreSQL/MySQL) to store normalized movie data using </w:t>
+      </w:r>
+      <w:proofErr w:type="spellStart"/>
+      <w:r>
+        <w:rPr>
+          <w:rFonts w:ascii="Roboto" w:eastAsia="Roboto" w:hAnsi="Roboto" w:cs="Roboto"/>
+          <w:color w:val="374151"/>
+          <w:sz w:val="24"/>
+          <w:szCs w:val="24"/>
+        </w:rPr>
+        <w:t>GCloud</w:t>
+      </w:r>
+      <w:proofErr w:type="spellEnd"/>
+      <w:r>
+        <w:rPr>
+          <w:rFonts w:ascii="Roboto" w:eastAsia="Roboto" w:hAnsi="Roboto" w:cs="Roboto"/>
+          <w:color w:val="374151"/>
+          <w:sz w:val="24"/>
+          <w:szCs w:val="24"/>
+        </w:rPr>
+        <w:t xml:space="preserve"> Utility.</w:t>
+      </w:r>
+    </w:p>
+    <w:p>
+      <w:pPr>
+        <w:numPr>
+          <w:ilvl w:val="1"/>
+          <w:numId w:val="1"/>
+        </w:numPr>
+        <w:pBdr>
+          <w:top w:val="none" w:sz="0" w:space="0" w:color="D9D9E3"/>
+          <w:left w:val="none" w:sz="0" w:space="0" w:color="D9D9E3"/>
+          <w:bottom w:val="none" w:sz="0" w:space="0" w:color="D9D9E3"/>
+          <w:right w:val="none" w:sz="0" w:space="0" w:color="D9D9E3"/>
+          <w:between w:val="none" w:sz="0" w:space="0" w:color="D9D9E3"/>
+        </w:pBdr>
+        <w:spacing w:after="0" w:line="276" w:lineRule="auto"/>
+      </w:pPr>
+      <w:r>
+        <w:rPr>
+          <w:rFonts w:ascii="Roboto" w:eastAsia="Roboto" w:hAnsi="Roboto" w:cs="Roboto"/>
+          <w:color w:val="374151"/>
+          <w:sz w:val="24"/>
+          <w:szCs w:val="24"/>
+        </w:rPr>
+        <w:t xml:space="preserve">Design and implement a database schema that accommodates the dataset structure using SQL </w:t>
+      </w:r>
+      <w:proofErr w:type="gramStart"/>
+      <w:r>
+        <w:rPr>
+          <w:rFonts w:ascii="Roboto" w:eastAsia="Roboto" w:hAnsi="Roboto" w:cs="Roboto"/>
+          <w:color w:val="374151"/>
+          <w:sz w:val="24"/>
+          <w:szCs w:val="24"/>
+        </w:rPr>
+        <w:t>Client(</w:t>
+      </w:r>
+      <w:proofErr w:type="gramEnd"/>
+      <w:r>
+        <w:rPr>
+          <w:rFonts w:ascii="Roboto" w:eastAsia="Roboto" w:hAnsi="Roboto" w:cs="Roboto"/>
+          <w:color w:val="374151"/>
+          <w:sz w:val="24"/>
+          <w:szCs w:val="24"/>
+        </w:rPr>
+        <w:t>CLI/GUI).</w:t>
+      </w:r>
+    </w:p>
+    <w:p>
+      <w:pPr>
+        <w:numPr>
+          <w:ilvl w:val="1"/>
+          <w:numId w:val="1"/>
+        </w:numPr>
+        <w:pBdr>
+          <w:top w:val="none" w:sz="0" w:space="0" w:color="D9D9E3"/>
+          <w:left w:val="none" w:sz="0" w:space="0" w:color="D9D9E3"/>
+          <w:bottom w:val="none" w:sz="0" w:space="0" w:color="D9D9E3"/>
+          <w:right w:val="none" w:sz="0" w:space="0" w:color="D9D9E3"/>
+          <w:between w:val="none" w:sz="0" w:space="0" w:color="D9D9E3"/>
+        </w:pBdr>
+        <w:spacing w:after="0" w:line="276" w:lineRule="auto"/>
+      </w:pPr>
+      <w:r>
+        <w:rPr>
+          <w:rFonts w:ascii="Roboto" w:eastAsia="Roboto" w:hAnsi="Roboto" w:cs="Roboto"/>
+          <w:color w:val="374151"/>
+          <w:sz w:val="24"/>
+          <w:szCs w:val="24"/>
+        </w:rPr>
+        <w:t xml:space="preserve">Using </w:t>
+      </w:r>
+      <w:proofErr w:type="spellStart"/>
+      <w:r>
+        <w:rPr>
+          <w:rFonts w:ascii="Roboto" w:eastAsia="Roboto" w:hAnsi="Roboto" w:cs="Roboto"/>
+          <w:color w:val="374151"/>
+          <w:sz w:val="24"/>
+          <w:szCs w:val="24"/>
+        </w:rPr>
+        <w:t>PySpark</w:t>
+      </w:r>
+      <w:proofErr w:type="spellEnd"/>
+      <w:r>
+        <w:rPr>
+          <w:rFonts w:ascii="Roboto" w:eastAsia="Roboto" w:hAnsi="Roboto" w:cs="Roboto"/>
+          <w:color w:val="374151"/>
+          <w:sz w:val="24"/>
+          <w:szCs w:val="24"/>
+        </w:rPr>
+        <w:t xml:space="preserve"> Load the data from Cloud Storage into the Cloud SQL database.</w:t>
+      </w:r>
+      <w:r>
+        <w:drawing>
+          <wp:inline distT="0" distB="0" distL="0" distR="0" wp14:anchorId="65F713D8" wp14:editId="56CF56B9">
+            <wp:extent cx="3508168" cy="2044700"/>
+            <wp:effectExtent l="0" t="0" r="0" b="0"/>
+            <wp:docPr id="9" name="Picture 9"/>
+            <wp:cNvGraphicFramePr>
+              <a:graphicFrameLocks xmlns:a="http://schemas.openxmlformats.org/drawingml/2006/main" noChangeAspect="1"/>
+            </wp:cNvGraphicFramePr>
+            <a:graphic xmlns:a="http://schemas.openxmlformats.org/drawingml/2006/main">
+              <a:graphicData uri="http://schemas.openxmlformats.org/drawingml/2006/picture">
+                <pic:pic xmlns:pic="http://schemas.openxmlformats.org/drawingml/2006/picture">
+                  <pic:nvPicPr>
+                    <pic:cNvPr id="1" name=""/>
+                    <pic:cNvPicPr/>
+                  </pic:nvPicPr>
+                  <pic:blipFill>
+                    <a:blip r:embed="rId7"/>
+                    <a:stretch>
+                      <a:fillRect/>
+                    </a:stretch>
+                  </pic:blipFill>
+                  <pic:spPr>
+                    <a:xfrm>
+                      <a:off x="0" y="0"/>
+                      <a:ext cx="3515058" cy="2048716"/>
+                    </a:xfrm>
+                    <a:prstGeom prst="rect">
+                      <a:avLst/>
+                    </a:prstGeom>
+                  </pic:spPr>
+                </pic:pic>
+              </a:graphicData>
+            </a:graphic>
+          </wp:inline>
+        </w:drawing>
+      </w:r>
+    </w:p>
+    <w:p>
+      <w:pPr>
+        <w:pBdr>
+          <w:top w:val="none" w:sz="0" w:space="0" w:color="D9D9E3"/>
+          <w:left w:val="none" w:sz="0" w:space="0" w:color="D9D9E3"/>
+          <w:bottom w:val="none" w:sz="0" w:space="0" w:color="D9D9E3"/>
+          <w:right w:val="none" w:sz="0" w:space="0" w:color="D9D9E3"/>
+          <w:between w:val="none" w:sz="0" w:space="0" w:color="D9D9E3"/>
+        </w:pBdr>
+        <w:spacing w:after="0" w:line="276" w:lineRule="auto"/>
+        <w:ind w:firstLine="720"/>
+      </w:pPr>
+      <w:r>
+        <w:lastRenderedPageBreak/>
+        <w:drawing>
+          <wp:inline distT="0" distB="0" distL="0" distR="0" wp14:anchorId="5D60548F" wp14:editId="111540AE">
+            <wp:extent cx="3197307" cy="2813050"/>
+            <wp:effectExtent l="0" t="0" r="3175" b="6350"/>
+            <wp:docPr id="12" name="Picture 12"/>
+            <wp:cNvGraphicFramePr>
+              <a:graphicFrameLocks xmlns:a="http://schemas.openxmlformats.org/drawingml/2006/main" noChangeAspect="1"/>
+            </wp:cNvGraphicFramePr>
+            <a:graphic xmlns:a="http://schemas.openxmlformats.org/drawingml/2006/main">
+              <a:graphicData uri="http://schemas.openxmlformats.org/drawingml/2006/picture">
+                <pic:pic xmlns:pic="http://schemas.openxmlformats.org/drawingml/2006/picture">
+                  <pic:nvPicPr>
+                    <pic:cNvPr id="1" name=""/>
+                    <pic:cNvPicPr/>
+                  </pic:nvPicPr>
+                  <pic:blipFill>
+                    <a:blip r:embed="rId8"/>
+                    <a:stretch>
+                      <a:fillRect/>
+                    </a:stretch>
+                  </pic:blipFill>
+                  <pic:spPr>
+                    <a:xfrm>
+                      <a:off x="0" y="0"/>
+                      <a:ext cx="3198926" cy="2814474"/>
+                    </a:xfrm>
+                    <a:prstGeom prst="rect">
+                      <a:avLst/>
+                    </a:prstGeom>
+                  </pic:spPr>
+                </pic:pic>
+              </a:graphicData>
+            </a:graphic>
+          </wp:inline>
+        </w:drawing>
+      </w:r>
+    </w:p>
+    <w:p>
+      <w:pPr>
+        <w:pStyle w:val="ListParagraph"/>
+      </w:pPr>
+      <w:r>
+        <w:drawing>
+          <wp:inline distT="0" distB="0" distL="0" distR="0" wp14:anchorId="54C92710" wp14:editId="1B186FD5">
+            <wp:extent cx="5572760" cy="4484938"/>
+            <wp:effectExtent l="0" t="0" r="0" b="0"/>
+            <wp:docPr id="13" name="Picture 13"/>
+            <wp:cNvGraphicFramePr>
+              <a:graphicFrameLocks xmlns:a="http://schemas.openxmlformats.org/drawingml/2006/main" noChangeAspect="1"/>
+            </wp:cNvGraphicFramePr>
+            <a:graphic xmlns:a="http://schemas.openxmlformats.org/drawingml/2006/main">
+              <a:graphicData uri="http://schemas.openxmlformats.org/drawingml/2006/picture">
+                <pic:pic xmlns:pic="http://schemas.openxmlformats.org/drawingml/2006/picture">
+                  <pic:nvPicPr>
+                    <pic:cNvPr id="1" name=""/>
+                    <pic:cNvPicPr/>
+                  </pic:nvPicPr>
+                  <pic:blipFill>
+                    <a:blip r:embed="rId9"/>
+                    <a:stretch>
+                      <a:fillRect/>
+                    </a:stretch>
+                  </pic:blipFill>
+                  <pic:spPr>
+                    <a:xfrm>
+                      <a:off x="0" y="0"/>
+                      <a:ext cx="5579580" cy="4490427"/>
+                    </a:xfrm>
+                    <a:prstGeom prst="rect">
+                      <a:avLst/>
+                    </a:prstGeom>
+                  </pic:spPr>
+                </pic:pic>
+              </a:graphicData>
+            </a:graphic>
+          </wp:inline>
+        </w:drawing>
+      </w:r>
+    </w:p>
+    <w:p>
+      <w:pPr>
+        <w:pStyle w:val="ListParagraph"/>
+      </w:pPr>
+    </w:p>
+    <w:p>
+      <w:pPr>
+        <w:pStyle w:val="ListParagraph"/>
+        <w:numPr>
+          <w:ilvl w:val="0"/>
+          <w:numId w:val="1"/>
+        </w:numPr>
+      </w:pPr>
+      <w:r>
+        <w:rPr>
+          <w:rFonts w:ascii="Roboto" w:eastAsia="Roboto" w:hAnsi="Roboto" w:cs="Roboto"/>
+          <w:color w:val="374151"/>
+          <w:sz w:val="24"/>
+          <w:szCs w:val="24"/>
+        </w:rPr>
+        <w:t>Data Processing: DataProc/</w:t>
+      </w:r>
+      <w:proofErr w:type="spellStart"/>
+      <w:r>
+        <w:rPr>
+          <w:rFonts w:ascii="Roboto" w:eastAsia="Roboto" w:hAnsi="Roboto" w:cs="Roboto"/>
+          <w:color w:val="374151"/>
+          <w:sz w:val="24"/>
+          <w:szCs w:val="24"/>
+        </w:rPr>
+        <w:t>DataFlow</w:t>
+      </w:r>
+      <w:proofErr w:type="spellEnd"/>
+    </w:p>
+    <w:p>
+      <w:pPr>
+        <w:pStyle w:val="ListParagraph"/>
+      </w:pPr>
+      <w:r>
+        <w:drawing>
+          <wp:inline distT="0" distB="0" distL="0" distR="0" wp14:anchorId="63522A25" wp14:editId="163308F8">
+            <wp:extent cx="6080465" cy="996950"/>
+            <wp:effectExtent l="0" t="0" r="0" b="0"/>
+            <wp:docPr id="2" name="Picture 2"/>
+            <wp:cNvGraphicFramePr>
+              <a:graphicFrameLocks xmlns:a="http://schemas.openxmlformats.org/drawingml/2006/main" noChangeAspect="1"/>
+            </wp:cNvGraphicFramePr>
+            <a:graphic xmlns:a="http://schemas.openxmlformats.org/drawingml/2006/main">
+              <a:graphicData uri="http://schemas.openxmlformats.org/drawingml/2006/picture">
+                <pic:pic xmlns:pic="http://schemas.openxmlformats.org/drawingml/2006/picture">
+                  <pic:nvPicPr>
+                    <pic:cNvPr id="1" name=""/>
+                    <pic:cNvPicPr/>
+                  </pic:nvPicPr>
+                  <pic:blipFill>
+                    <a:blip r:embed="rId10"/>
+                    <a:stretch>
+                      <a:fillRect/>
+                    </a:stretch>
+                  </pic:blipFill>
+                  <pic:spPr>
+                    <a:xfrm>
+                      <a:off x="0" y="0"/>
+                      <a:ext cx="6084493" cy="997610"/>
+                    </a:xfrm>
+                    <a:prstGeom prst="rect">
+                      <a:avLst/>
+                    </a:prstGeom>
+                  </pic:spPr>
+                </pic:pic>
+              </a:graphicData>
+            </a:graphic>
+          </wp:inline>
+        </w:drawing>
+      </w:r>
+    </w:p>
+    <w:p>
+      <w:pPr>
+        <w:pStyle w:val="ListParagraph"/>
+      </w:pPr>
+    </w:p>
+    <w:p>
+      <w:pPr>
+        <w:pStyle w:val="ListParagraph"/>
+      </w:pPr>
+    </w:p>
+    <w:p>
+      <w:pPr>
+        <w:pStyle w:val="ListParagraph"/>
+        <w:numPr>
+          <w:ilvl w:val="0"/>
+          <w:numId w:val="1"/>
+        </w:numPr>
+      </w:pPr>
+      <w:r>
+        <w:rPr>
+          <w:rFonts w:ascii="Roboto" w:eastAsia="Roboto" w:hAnsi="Roboto" w:cs="Roboto"/>
+          <w:color w:val="374151"/>
+          <w:sz w:val="24"/>
+          <w:szCs w:val="24"/>
+        </w:rPr>
+        <w:t xml:space="preserve">Big Data Storage: </w:t>
+      </w:r>
+      <w:proofErr w:type="spellStart"/>
+      <w:r>
+        <w:rPr>
+          <w:rFonts w:ascii="Roboto" w:eastAsia="Roboto" w:hAnsi="Roboto" w:cs="Roboto"/>
+          <w:color w:val="374151"/>
+          <w:sz w:val="24"/>
+          <w:szCs w:val="24"/>
+        </w:rPr>
+        <w:t>BigTable</w:t>
+      </w:r>
+      <w:proofErr w:type="spellEnd"/>
+    </w:p>
+    <w:p>
+      <w:pPr>
+        <w:pStyle w:val="ListParagraph"/>
+      </w:pPr>
+    </w:p>
+    <w:p>
+      <w:pPr>
+        <w:pStyle w:val="ListParagraph"/>
+      </w:pPr>
+      <w:r>
+        <w:drawing>
+          <wp:inline distT="0" distB="0" distL="0" distR="0" wp14:anchorId="55153481" wp14:editId="298C27D5">
             <wp:extent cx="4781550" cy="1951271"/>
             <wp:effectExtent l="0" t="0" r="0" b="0"/>
             <wp:docPr id="1" name="Picture 1"/>
@@ -26,7 +622,7 @@
                     <pic:cNvPicPr/>
                   </pic:nvPicPr>
                   <pic:blipFill>
-                    <a:blip r:embed="rId4"/>
+                    <a:blip r:embed="rId11"/>
                     <a:stretch>
                       <a:fillRect/>
                     </a:stretch>
@@ -46,7 +642,568 @@
           </wp:inline>
         </w:drawing>
       </w:r>
+    </w:p>
+    <w:p>
+      <w:pPr>
+        <w:pStyle w:val="ListParagraph"/>
+      </w:pPr>
+      <w:r>
+        <w:drawing>
+          <wp:inline distT="0" distB="0" distL="0" distR="0" wp14:anchorId="7FD01E9C" wp14:editId="7412D106">
+            <wp:extent cx="6271260" cy="496739"/>
+            <wp:effectExtent l="0" t="0" r="0" b="0"/>
+            <wp:docPr id="14" name="Picture 14"/>
+            <wp:cNvGraphicFramePr>
+              <a:graphicFrameLocks xmlns:a="http://schemas.openxmlformats.org/drawingml/2006/main" noChangeAspect="1"/>
+            </wp:cNvGraphicFramePr>
+            <a:graphic xmlns:a="http://schemas.openxmlformats.org/drawingml/2006/main">
+              <a:graphicData uri="http://schemas.openxmlformats.org/drawingml/2006/picture">
+                <pic:pic xmlns:pic="http://schemas.openxmlformats.org/drawingml/2006/picture">
+                  <pic:nvPicPr>
+                    <pic:cNvPr id="1" name=""/>
+                    <pic:cNvPicPr/>
+                  </pic:nvPicPr>
+                  <pic:blipFill>
+                    <a:blip r:embed="rId12"/>
+                    <a:stretch>
+                      <a:fillRect/>
+                    </a:stretch>
+                  </pic:blipFill>
+                  <pic:spPr>
+                    <a:xfrm>
+                      <a:off x="0" y="0"/>
+                      <a:ext cx="6319390" cy="500551"/>
+                    </a:xfrm>
+                    <a:prstGeom prst="rect">
+                      <a:avLst/>
+                    </a:prstGeom>
+                  </pic:spPr>
+                </pic:pic>
+              </a:graphicData>
+            </a:graphic>
+          </wp:inline>
+        </w:drawing>
+      </w:r>
+    </w:p>
+    <w:p>
+      <w:pPr>
+        <w:pStyle w:val="ListParagraph"/>
+      </w:pPr>
+      <w:r>
+        <w:drawing>
+          <wp:inline distT="0" distB="0" distL="0" distR="0" wp14:anchorId="3CC0E4E5" wp14:editId="242A8CA3">
+            <wp:extent cx="5541010" cy="3564120"/>
+            <wp:effectExtent l="0" t="0" r="2540" b="0"/>
+            <wp:docPr id="15" name="Picture 15"/>
+            <wp:cNvGraphicFramePr>
+              <a:graphicFrameLocks xmlns:a="http://schemas.openxmlformats.org/drawingml/2006/main" noChangeAspect="1"/>
+            </wp:cNvGraphicFramePr>
+            <a:graphic xmlns:a="http://schemas.openxmlformats.org/drawingml/2006/main">
+              <a:graphicData uri="http://schemas.openxmlformats.org/drawingml/2006/picture">
+                <pic:pic xmlns:pic="http://schemas.openxmlformats.org/drawingml/2006/picture">
+                  <pic:nvPicPr>
+                    <pic:cNvPr id="1" name=""/>
+                    <pic:cNvPicPr/>
+                  </pic:nvPicPr>
+                  <pic:blipFill>
+                    <a:blip r:embed="rId13"/>
+                    <a:stretch>
+                      <a:fillRect/>
+                    </a:stretch>
+                  </pic:blipFill>
+                  <pic:spPr>
+                    <a:xfrm>
+                      <a:off x="0" y="0"/>
+                      <a:ext cx="5544387" cy="3566292"/>
+                    </a:xfrm>
+                    <a:prstGeom prst="rect">
+                      <a:avLst/>
+                    </a:prstGeom>
+                  </pic:spPr>
+                </pic:pic>
+              </a:graphicData>
+            </a:graphic>
+          </wp:inline>
+        </w:drawing>
+      </w:r>
+    </w:p>
+    <w:p>
+      <w:pPr>
+        <w:pStyle w:val="ListParagraph"/>
+      </w:pPr>
+    </w:p>
+    <w:p>
+      <w:pPr>
+        <w:pStyle w:val="ListParagraph"/>
+        <w:numPr>
+          <w:ilvl w:val="0"/>
+          <w:numId w:val="1"/>
+        </w:numPr>
+      </w:pPr>
+      <w:r>
+        <w:rPr>
+          <w:rFonts w:ascii="Roboto" w:eastAsia="Roboto" w:hAnsi="Roboto" w:cs="Roboto"/>
+          <w:color w:val="374151"/>
+          <w:sz w:val="24"/>
+          <w:szCs w:val="24"/>
+        </w:rPr>
+        <w:t>Event-Driven Architecture: Pub/Sub</w:t>
+      </w:r>
+    </w:p>
+    <w:p>
+      <w:pPr>
+        <w:pStyle w:val="ListParagraph"/>
+      </w:pPr>
+      <w:r>
+        <w:drawing>
+          <wp:inline distT="0" distB="0" distL="0" distR="0" wp14:anchorId="0E9B84C2" wp14:editId="7DE8DAEE">
+            <wp:extent cx="5318760" cy="2536397"/>
+            <wp:effectExtent l="0" t="0" r="0" b="0"/>
+            <wp:docPr id="3" name="Picture 3"/>
+            <wp:cNvGraphicFramePr>
+              <a:graphicFrameLocks xmlns:a="http://schemas.openxmlformats.org/drawingml/2006/main" noChangeAspect="1"/>
+            </wp:cNvGraphicFramePr>
+            <a:graphic xmlns:a="http://schemas.openxmlformats.org/drawingml/2006/main">
+              <a:graphicData uri="http://schemas.openxmlformats.org/drawingml/2006/picture">
+                <pic:pic xmlns:pic="http://schemas.openxmlformats.org/drawingml/2006/picture">
+                  <pic:nvPicPr>
+                    <pic:cNvPr id="1" name=""/>
+                    <pic:cNvPicPr/>
+                  </pic:nvPicPr>
+                  <pic:blipFill>
+                    <a:blip r:embed="rId14"/>
+                    <a:stretch>
+                      <a:fillRect/>
+                    </a:stretch>
+                  </pic:blipFill>
+                  <pic:spPr>
+                    <a:xfrm>
+                      <a:off x="0" y="0"/>
+                      <a:ext cx="5331735" cy="2542585"/>
+                    </a:xfrm>
+                    <a:prstGeom prst="rect">
+                      <a:avLst/>
+                    </a:prstGeom>
+                  </pic:spPr>
+                </pic:pic>
+              </a:graphicData>
+            </a:graphic>
+          </wp:inline>
+        </w:drawing>
+      </w:r>
+    </w:p>
+    <w:p>
+      <w:pPr>
+        <w:pStyle w:val="ListParagraph"/>
+      </w:pPr>
+      <w:r>
+        <w:drawing>
+          <wp:inline distT="0" distB="0" distL="0" distR="0" wp14:anchorId="0B028A7E" wp14:editId="4AC84739">
+            <wp:extent cx="4839057" cy="2266950"/>
+            <wp:effectExtent l="0" t="0" r="0" b="0"/>
+            <wp:docPr id="4" name="Picture 4"/>
+            <wp:cNvGraphicFramePr>
+              <a:graphicFrameLocks xmlns:a="http://schemas.openxmlformats.org/drawingml/2006/main" noChangeAspect="1"/>
+            </wp:cNvGraphicFramePr>
+            <a:graphic xmlns:a="http://schemas.openxmlformats.org/drawingml/2006/main">
+              <a:graphicData uri="http://schemas.openxmlformats.org/drawingml/2006/picture">
+                <pic:pic xmlns:pic="http://schemas.openxmlformats.org/drawingml/2006/picture">
+                  <pic:nvPicPr>
+                    <pic:cNvPr id="1" name=""/>
+                    <pic:cNvPicPr/>
+                  </pic:nvPicPr>
+                  <pic:blipFill>
+                    <a:blip r:embed="rId15"/>
+                    <a:stretch>
+                      <a:fillRect/>
+                    </a:stretch>
+                  </pic:blipFill>
+                  <pic:spPr>
+                    <a:xfrm>
+                      <a:off x="0" y="0"/>
+                      <a:ext cx="4849148" cy="2271677"/>
+                    </a:xfrm>
+                    <a:prstGeom prst="rect">
+                      <a:avLst/>
+                    </a:prstGeom>
+                  </pic:spPr>
+                </pic:pic>
+              </a:graphicData>
+            </a:graphic>
+          </wp:inline>
+        </w:drawing>
+      </w:r>
+    </w:p>
+    <w:p>
+      <w:pPr>
+        <w:pStyle w:val="ListParagraph"/>
+      </w:pPr>
+      <w:bookmarkStart w:id="0" w:name="_GoBack"/>
+      <w:r>
+        <w:drawing>
+          <wp:inline distT="0" distB="0" distL="0" distR="0" wp14:anchorId="3E595A9B" wp14:editId="480E4F22">
+            <wp:extent cx="5002704" cy="2520950"/>
+            <wp:effectExtent l="0" t="0" r="7620" b="0"/>
+            <wp:docPr id="23" name="Picture 23"/>
+            <wp:cNvGraphicFramePr>
+              <a:graphicFrameLocks xmlns:a="http://schemas.openxmlformats.org/drawingml/2006/main" noChangeAspect="1"/>
+            </wp:cNvGraphicFramePr>
+            <a:graphic xmlns:a="http://schemas.openxmlformats.org/drawingml/2006/main">
+              <a:graphicData uri="http://schemas.openxmlformats.org/drawingml/2006/picture">
+                <pic:pic xmlns:pic="http://schemas.openxmlformats.org/drawingml/2006/picture">
+                  <pic:nvPicPr>
+                    <pic:cNvPr id="1" name=""/>
+                    <pic:cNvPicPr/>
+                  </pic:nvPicPr>
+                  <pic:blipFill>
+                    <a:blip r:embed="rId16"/>
+                    <a:stretch>
+                      <a:fillRect/>
+                    </a:stretch>
+                  </pic:blipFill>
+                  <pic:spPr>
+                    <a:xfrm>
+                      <a:off x="0" y="0"/>
+                      <a:ext cx="5009864" cy="2524558"/>
+                    </a:xfrm>
+                    <a:prstGeom prst="rect">
+                      <a:avLst/>
+                    </a:prstGeom>
+                  </pic:spPr>
+                </pic:pic>
+              </a:graphicData>
+            </a:graphic>
+          </wp:inline>
+        </w:drawing>
+      </w:r>
       <w:bookmarkEnd w:id="0"/>
+    </w:p>
+    <w:p>
+      <w:pPr>
+        <w:pStyle w:val="ListParagraph"/>
+      </w:pPr>
+    </w:p>
+    <w:p>
+      <w:pPr>
+        <w:pStyle w:val="ListParagraph"/>
+        <w:numPr>
+          <w:ilvl w:val="0"/>
+          <w:numId w:val="1"/>
+        </w:numPr>
+      </w:pPr>
+      <w:r>
+        <w:rPr>
+          <w:rFonts w:ascii="Roboto" w:eastAsia="Roboto" w:hAnsi="Roboto" w:cs="Roboto"/>
+          <w:color w:val="374151"/>
+          <w:sz w:val="24"/>
+          <w:szCs w:val="24"/>
+        </w:rPr>
+        <w:t>Analysis and Reporting:</w:t>
+      </w:r>
+    </w:p>
+    <w:p>
+      <w:pPr>
+        <w:ind w:firstLine="720"/>
+      </w:pPr>
+      <w:r>
+        <w:drawing>
+          <wp:inline distT="0" distB="0" distL="0" distR="0" wp14:anchorId="2E2810A7" wp14:editId="61AEB607">
+            <wp:extent cx="4036060" cy="3497327"/>
+            <wp:effectExtent l="0" t="0" r="2540" b="8255"/>
+            <wp:docPr id="16" name="Picture 16"/>
+            <wp:cNvGraphicFramePr>
+              <a:graphicFrameLocks xmlns:a="http://schemas.openxmlformats.org/drawingml/2006/main" noChangeAspect="1"/>
+            </wp:cNvGraphicFramePr>
+            <a:graphic xmlns:a="http://schemas.openxmlformats.org/drawingml/2006/main">
+              <a:graphicData uri="http://schemas.openxmlformats.org/drawingml/2006/picture">
+                <pic:pic xmlns:pic="http://schemas.openxmlformats.org/drawingml/2006/picture">
+                  <pic:nvPicPr>
+                    <pic:cNvPr id="1" name=""/>
+                    <pic:cNvPicPr/>
+                  </pic:nvPicPr>
+                  <pic:blipFill>
+                    <a:blip r:embed="rId17"/>
+                    <a:stretch>
+                      <a:fillRect/>
+                    </a:stretch>
+                  </pic:blipFill>
+                  <pic:spPr>
+                    <a:xfrm>
+                      <a:off x="0" y="0"/>
+                      <a:ext cx="4046227" cy="3506137"/>
+                    </a:xfrm>
+                    <a:prstGeom prst="rect">
+                      <a:avLst/>
+                    </a:prstGeom>
+                  </pic:spPr>
+                </pic:pic>
+              </a:graphicData>
+            </a:graphic>
+          </wp:inline>
+        </w:drawing>
+      </w:r>
+    </w:p>
+    <w:p>
+      <w:pPr>
+        <w:ind w:firstLine="720"/>
+      </w:pPr>
+      <w:r>
+        <w:drawing>
+          <wp:inline distT="0" distB="0" distL="0" distR="0" wp14:anchorId="2CEA9162" wp14:editId="558CD078">
+            <wp:extent cx="3952128" cy="3486150"/>
+            <wp:effectExtent l="0" t="0" r="0" b="0"/>
+            <wp:docPr id="18" name="Picture 18"/>
+            <wp:cNvGraphicFramePr>
+              <a:graphicFrameLocks xmlns:a="http://schemas.openxmlformats.org/drawingml/2006/main" noChangeAspect="1"/>
+            </wp:cNvGraphicFramePr>
+            <a:graphic xmlns:a="http://schemas.openxmlformats.org/drawingml/2006/main">
+              <a:graphicData uri="http://schemas.openxmlformats.org/drawingml/2006/picture">
+                <pic:pic xmlns:pic="http://schemas.openxmlformats.org/drawingml/2006/picture">
+                  <pic:nvPicPr>
+                    <pic:cNvPr id="1" name=""/>
+                    <pic:cNvPicPr/>
+                  </pic:nvPicPr>
+                  <pic:blipFill>
+                    <a:blip r:embed="rId18"/>
+                    <a:stretch>
+                      <a:fillRect/>
+                    </a:stretch>
+                  </pic:blipFill>
+                  <pic:spPr>
+                    <a:xfrm>
+                      <a:off x="0" y="0"/>
+                      <a:ext cx="3958396" cy="3491679"/>
+                    </a:xfrm>
+                    <a:prstGeom prst="rect">
+                      <a:avLst/>
+                    </a:prstGeom>
+                  </pic:spPr>
+                </pic:pic>
+              </a:graphicData>
+            </a:graphic>
+          </wp:inline>
+        </w:drawing>
+      </w:r>
+    </w:p>
+    <w:p>
+      <w:pPr>
+        <w:ind w:firstLine="720"/>
+      </w:pPr>
+      <w:r>
+        <w:drawing>
+          <wp:inline distT="0" distB="0" distL="0" distR="0" wp14:anchorId="0192C13A" wp14:editId="23888AC6">
+            <wp:extent cx="3470480" cy="2978060"/>
+            <wp:effectExtent l="0" t="0" r="0" b="0"/>
+            <wp:docPr id="17" name="Picture 17"/>
+            <wp:cNvGraphicFramePr>
+              <a:graphicFrameLocks xmlns:a="http://schemas.openxmlformats.org/drawingml/2006/main" noChangeAspect="1"/>
+            </wp:cNvGraphicFramePr>
+            <a:graphic xmlns:a="http://schemas.openxmlformats.org/drawingml/2006/main">
+              <a:graphicData uri="http://schemas.openxmlformats.org/drawingml/2006/picture">
+                <pic:pic xmlns:pic="http://schemas.openxmlformats.org/drawingml/2006/picture">
+                  <pic:nvPicPr>
+                    <pic:cNvPr id="1" name=""/>
+                    <pic:cNvPicPr/>
+                  </pic:nvPicPr>
+                  <pic:blipFill>
+                    <a:blip r:embed="rId19"/>
+                    <a:stretch>
+                      <a:fillRect/>
+                    </a:stretch>
+                  </pic:blipFill>
+                  <pic:spPr>
+                    <a:xfrm>
+                      <a:off x="0" y="0"/>
+                      <a:ext cx="3485504" cy="2990952"/>
+                    </a:xfrm>
+                    <a:prstGeom prst="rect">
+                      <a:avLst/>
+                    </a:prstGeom>
+                  </pic:spPr>
+                </pic:pic>
+              </a:graphicData>
+            </a:graphic>
+          </wp:inline>
+        </w:drawing>
+      </w:r>
+    </w:p>
+    <w:p>
+      <w:pPr>
+        <w:ind w:firstLine="720"/>
+      </w:pPr>
+      <w:r>
+        <w:drawing>
+          <wp:inline distT="0" distB="0" distL="0" distR="0" wp14:anchorId="74CEE447" wp14:editId="03BDBA76">
+            <wp:extent cx="3562349" cy="747967"/>
+            <wp:effectExtent l="0" t="0" r="635" b="0"/>
+            <wp:docPr id="19" name="Picture 19"/>
+            <wp:cNvGraphicFramePr>
+              <a:graphicFrameLocks xmlns:a="http://schemas.openxmlformats.org/drawingml/2006/main" noChangeAspect="1"/>
+            </wp:cNvGraphicFramePr>
+            <a:graphic xmlns:a="http://schemas.openxmlformats.org/drawingml/2006/main">
+              <a:graphicData uri="http://schemas.openxmlformats.org/drawingml/2006/picture">
+                <pic:pic xmlns:pic="http://schemas.openxmlformats.org/drawingml/2006/picture">
+                  <pic:nvPicPr>
+                    <pic:cNvPr id="1" name=""/>
+                    <pic:cNvPicPr/>
+                  </pic:nvPicPr>
+                  <pic:blipFill>
+                    <a:blip r:embed="rId20"/>
+                    <a:stretch>
+                      <a:fillRect/>
+                    </a:stretch>
+                  </pic:blipFill>
+                  <pic:spPr>
+                    <a:xfrm>
+                      <a:off x="0" y="0"/>
+                      <a:ext cx="3609665" cy="757902"/>
+                    </a:xfrm>
+                    <a:prstGeom prst="rect">
+                      <a:avLst/>
+                    </a:prstGeom>
+                  </pic:spPr>
+                </pic:pic>
+              </a:graphicData>
+            </a:graphic>
+          </wp:inline>
+        </w:drawing>
+      </w:r>
+    </w:p>
+    <w:p>
+      <w:pPr>
+        <w:ind w:firstLine="720"/>
+      </w:pPr>
+    </w:p>
+    <w:p>
+      <w:pPr>
+        <w:ind w:firstLine="720"/>
+      </w:pPr>
+    </w:p>
+    <w:p>
+      <w:pPr>
+        <w:ind w:firstLine="720"/>
+      </w:pPr>
+      <w:r>
+        <w:drawing>
+          <wp:inline distT="0" distB="0" distL="0" distR="0" wp14:anchorId="0383CD18" wp14:editId="26D06C4A">
+            <wp:extent cx="4299340" cy="3702050"/>
+            <wp:effectExtent l="0" t="0" r="6350" b="0"/>
+            <wp:docPr id="20" name="Picture 20"/>
+            <wp:cNvGraphicFramePr>
+              <a:graphicFrameLocks xmlns:a="http://schemas.openxmlformats.org/drawingml/2006/main" noChangeAspect="1"/>
+            </wp:cNvGraphicFramePr>
+            <a:graphic xmlns:a="http://schemas.openxmlformats.org/drawingml/2006/main">
+              <a:graphicData uri="http://schemas.openxmlformats.org/drawingml/2006/picture">
+                <pic:pic xmlns:pic="http://schemas.openxmlformats.org/drawingml/2006/picture">
+                  <pic:nvPicPr>
+                    <pic:cNvPr id="1" name=""/>
+                    <pic:cNvPicPr/>
+                  </pic:nvPicPr>
+                  <pic:blipFill>
+                    <a:blip r:embed="rId21"/>
+                    <a:stretch>
+                      <a:fillRect/>
+                    </a:stretch>
+                  </pic:blipFill>
+                  <pic:spPr>
+                    <a:xfrm>
+                      <a:off x="0" y="0"/>
+                      <a:ext cx="4311262" cy="3712316"/>
+                    </a:xfrm>
+                    <a:prstGeom prst="rect">
+                      <a:avLst/>
+                    </a:prstGeom>
+                  </pic:spPr>
+                </pic:pic>
+              </a:graphicData>
+            </a:graphic>
+          </wp:inline>
+        </w:drawing>
+      </w:r>
+    </w:p>
+    <w:p>
+      <w:pPr>
+        <w:ind w:firstLine="720"/>
+      </w:pPr>
+      <w:r>
+        <w:drawing>
+          <wp:inline distT="0" distB="0" distL="0" distR="0" wp14:anchorId="0DAD3421" wp14:editId="305016D6">
+            <wp:extent cx="3125905" cy="2362200"/>
+            <wp:effectExtent l="0" t="0" r="0" b="0"/>
+            <wp:docPr id="21" name="Picture 21"/>
+            <wp:cNvGraphicFramePr>
+              <a:graphicFrameLocks xmlns:a="http://schemas.openxmlformats.org/drawingml/2006/main" noChangeAspect="1"/>
+            </wp:cNvGraphicFramePr>
+            <a:graphic xmlns:a="http://schemas.openxmlformats.org/drawingml/2006/main">
+              <a:graphicData uri="http://schemas.openxmlformats.org/drawingml/2006/picture">
+                <pic:pic xmlns:pic="http://schemas.openxmlformats.org/drawingml/2006/picture">
+                  <pic:nvPicPr>
+                    <pic:cNvPr id="1" name=""/>
+                    <pic:cNvPicPr/>
+                  </pic:nvPicPr>
+                  <pic:blipFill>
+                    <a:blip r:embed="rId22"/>
+                    <a:stretch>
+                      <a:fillRect/>
+                    </a:stretch>
+                  </pic:blipFill>
+                  <pic:spPr>
+                    <a:xfrm>
+                      <a:off x="0" y="0"/>
+                      <a:ext cx="3139156" cy="2372213"/>
+                    </a:xfrm>
+                    <a:prstGeom prst="rect">
+                      <a:avLst/>
+                    </a:prstGeom>
+                  </pic:spPr>
+                </pic:pic>
+              </a:graphicData>
+            </a:graphic>
+          </wp:inline>
+        </w:drawing>
+      </w:r>
+    </w:p>
+    <w:p>
+      <w:pPr>
+        <w:ind w:firstLine="720"/>
+      </w:pPr>
+      <w:r>
+        <w:drawing>
+          <wp:inline distT="0" distB="0" distL="0" distR="0" wp14:anchorId="1300CD5B" wp14:editId="40909A3C">
+            <wp:extent cx="3255010" cy="2049543"/>
+            <wp:effectExtent l="0" t="0" r="2540" b="8255"/>
+            <wp:docPr id="22" name="Picture 22"/>
+            <wp:cNvGraphicFramePr>
+              <a:graphicFrameLocks xmlns:a="http://schemas.openxmlformats.org/drawingml/2006/main" noChangeAspect="1"/>
+            </wp:cNvGraphicFramePr>
+            <a:graphic xmlns:a="http://schemas.openxmlformats.org/drawingml/2006/main">
+              <a:graphicData uri="http://schemas.openxmlformats.org/drawingml/2006/picture">
+                <pic:pic xmlns:pic="http://schemas.openxmlformats.org/drawingml/2006/picture">
+                  <pic:nvPicPr>
+                    <pic:cNvPr id="1" name=""/>
+                    <pic:cNvPicPr/>
+                  </pic:nvPicPr>
+                  <pic:blipFill>
+                    <a:blip r:embed="rId23"/>
+                    <a:stretch>
+                      <a:fillRect/>
+                    </a:stretch>
+                  </pic:blipFill>
+                  <pic:spPr>
+                    <a:xfrm>
+                      <a:off x="0" y="0"/>
+                      <a:ext cx="3267908" cy="2057665"/>
+                    </a:xfrm>
+                    <a:prstGeom prst="rect">
+                      <a:avLst/>
+                    </a:prstGeom>
+                  </pic:spPr>
+                </pic:pic>
+              </a:graphicData>
+            </a:graphic>
+          </wp:inline>
+        </w:drawing>
+      </w:r>
     </w:p>
     <w:sectPr>
       <w:pgSz w:w="11906" w:h="16838"/>
@@ -56,6 +1213,227 @@
     </w:sectPr>
   </w:body>
 </w:document>
+</file>
+
+<file path=word/numbering.xml><?xml version="1.0" encoding="utf-8"?>
+<w:numbering xmlns:wpc="http://schemas.microsoft.com/office/word/2010/wordprocessingCanvas" xmlns:mc="http://schemas.openxmlformats.org/markup-compatibility/2006" xmlns:o="urn:schemas-microsoft-com:office:office" xmlns:r="http://schemas.openxmlformats.org/officeDocument/2006/relationships" xmlns:m="http://schemas.openxmlformats.org/officeDocument/2006/math" xmlns:v="urn:schemas-microsoft-com:vml" xmlns:wp14="http://schemas.microsoft.com/office/word/2010/wordprocessingDrawing" xmlns:wp="http://schemas.openxmlformats.org/drawingml/2006/wordprocessingDrawing" xmlns:w10="urn:schemas-microsoft-com:office:word" xmlns:w="http://schemas.openxmlformats.org/wordprocessingml/2006/main" xmlns:w14="http://schemas.microsoft.com/office/word/2010/wordml" xmlns:w15="http://schemas.microsoft.com/office/word/2012/wordml" xmlns:wpg="http://schemas.microsoft.com/office/word/2010/wordprocessingGroup" xmlns:wpi="http://schemas.microsoft.com/office/word/2010/wordprocessingInk" xmlns:wne="http://schemas.microsoft.com/office/word/2006/wordml" xmlns:wps="http://schemas.microsoft.com/office/word/2010/wordprocessingShape" mc:Ignorable="w14 w15 wp14">
+  <w:abstractNum w:abstractNumId="0" w15:restartNumberingAfterBreak="0">
+    <w:nsid w:val="6BCF2785"/>
+    <w:multiLevelType w:val="multilevel"/>
+    <w:tmpl w:val="8DD22066"/>
+    <w:lvl w:ilvl="0">
+      <w:start w:val="1"/>
+      <w:numFmt w:val="decimal"/>
+      <w:lvlText w:val="%1."/>
+      <w:lvlJc w:val="left"/>
+      <w:pPr>
+        <w:ind w:left="720" w:hanging="360"/>
+      </w:pPr>
+      <w:rPr>
+        <w:rFonts w:ascii="Roboto" w:eastAsia="Roboto" w:hAnsi="Roboto" w:cs="Roboto"/>
+        <w:color w:val="374151"/>
+        <w:sz w:val="24"/>
+        <w:szCs w:val="24"/>
+        <w:u w:val="none"/>
+      </w:rPr>
+    </w:lvl>
+    <w:lvl w:ilvl="1">
+      <w:start w:val="1"/>
+      <w:numFmt w:val="lowerLetter"/>
+      <w:lvlText w:val="%2."/>
+      <w:lvlJc w:val="left"/>
+      <w:pPr>
+        <w:ind w:left="1440" w:hanging="360"/>
+      </w:pPr>
+      <w:rPr>
+        <w:rFonts w:ascii="Roboto" w:eastAsia="Roboto" w:hAnsi="Roboto" w:cs="Roboto"/>
+        <w:color w:val="374151"/>
+        <w:sz w:val="24"/>
+        <w:szCs w:val="24"/>
+        <w:u w:val="none"/>
+      </w:rPr>
+    </w:lvl>
+    <w:lvl w:ilvl="2">
+      <w:start w:val="1"/>
+      <w:numFmt w:val="lowerRoman"/>
+      <w:lvlText w:val="%3."/>
+      <w:lvlJc w:val="right"/>
+      <w:pPr>
+        <w:ind w:left="2160" w:hanging="360"/>
+      </w:pPr>
+      <w:rPr>
+        <w:u w:val="none"/>
+      </w:rPr>
+    </w:lvl>
+    <w:lvl w:ilvl="3">
+      <w:start w:val="1"/>
+      <w:numFmt w:val="decimal"/>
+      <w:lvlText w:val="%4."/>
+      <w:lvlJc w:val="left"/>
+      <w:pPr>
+        <w:ind w:left="2880" w:hanging="360"/>
+      </w:pPr>
+      <w:rPr>
+        <w:u w:val="none"/>
+      </w:rPr>
+    </w:lvl>
+    <w:lvl w:ilvl="4">
+      <w:start w:val="1"/>
+      <w:numFmt w:val="lowerLetter"/>
+      <w:lvlText w:val="%5."/>
+      <w:lvlJc w:val="left"/>
+      <w:pPr>
+        <w:ind w:left="3600" w:hanging="360"/>
+      </w:pPr>
+      <w:rPr>
+        <w:u w:val="none"/>
+      </w:rPr>
+    </w:lvl>
+    <w:lvl w:ilvl="5">
+      <w:start w:val="1"/>
+      <w:numFmt w:val="lowerRoman"/>
+      <w:lvlText w:val="%6."/>
+      <w:lvlJc w:val="right"/>
+      <w:pPr>
+        <w:ind w:left="4320" w:hanging="360"/>
+      </w:pPr>
+      <w:rPr>
+        <w:u w:val="none"/>
+      </w:rPr>
+    </w:lvl>
+    <w:lvl w:ilvl="6">
+      <w:start w:val="1"/>
+      <w:numFmt w:val="decimal"/>
+      <w:lvlText w:val="%7."/>
+      <w:lvlJc w:val="left"/>
+      <w:pPr>
+        <w:ind w:left="5040" w:hanging="360"/>
+      </w:pPr>
+      <w:rPr>
+        <w:u w:val="none"/>
+      </w:rPr>
+    </w:lvl>
+    <w:lvl w:ilvl="7">
+      <w:start w:val="1"/>
+      <w:numFmt w:val="lowerLetter"/>
+      <w:lvlText w:val="%8."/>
+      <w:lvlJc w:val="left"/>
+      <w:pPr>
+        <w:ind w:left="5760" w:hanging="360"/>
+      </w:pPr>
+      <w:rPr>
+        <w:u w:val="none"/>
+      </w:rPr>
+    </w:lvl>
+    <w:lvl w:ilvl="8">
+      <w:start w:val="1"/>
+      <w:numFmt w:val="lowerRoman"/>
+      <w:lvlText w:val="%9."/>
+      <w:lvlJc w:val="right"/>
+      <w:pPr>
+        <w:ind w:left="6480" w:hanging="360"/>
+      </w:pPr>
+      <w:rPr>
+        <w:u w:val="none"/>
+      </w:rPr>
+    </w:lvl>
+  </w:abstractNum>
+  <w:abstractNum w:abstractNumId="1" w15:restartNumberingAfterBreak="0">
+    <w:nsid w:val="6ED526E4"/>
+    <w:multiLevelType w:val="hybridMultilevel"/>
+    <w:tmpl w:val="966C2A54"/>
+    <w:lvl w:ilvl="0" w:tplc="4009000F">
+      <w:start w:val="1"/>
+      <w:numFmt w:val="decimal"/>
+      <w:lvlText w:val="%1."/>
+      <w:lvlJc w:val="left"/>
+      <w:pPr>
+        <w:ind w:left="720" w:hanging="360"/>
+      </w:pPr>
+      <w:rPr>
+        <w:rFonts w:hint="default"/>
+      </w:rPr>
+    </w:lvl>
+    <w:lvl w:ilvl="1" w:tplc="40090019">
+      <w:start w:val="1"/>
+      <w:numFmt w:val="lowerLetter"/>
+      <w:lvlText w:val="%2."/>
+      <w:lvlJc w:val="left"/>
+      <w:pPr>
+        <w:ind w:left="1440" w:hanging="360"/>
+      </w:pPr>
+    </w:lvl>
+    <w:lvl w:ilvl="2" w:tplc="4009001B" w:tentative="1">
+      <w:start w:val="1"/>
+      <w:numFmt w:val="lowerRoman"/>
+      <w:lvlText w:val="%3."/>
+      <w:lvlJc w:val="right"/>
+      <w:pPr>
+        <w:ind w:left="2160" w:hanging="180"/>
+      </w:pPr>
+    </w:lvl>
+    <w:lvl w:ilvl="3" w:tplc="4009000F" w:tentative="1">
+      <w:start w:val="1"/>
+      <w:numFmt w:val="decimal"/>
+      <w:lvlText w:val="%4."/>
+      <w:lvlJc w:val="left"/>
+      <w:pPr>
+        <w:ind w:left="2880" w:hanging="360"/>
+      </w:pPr>
+    </w:lvl>
+    <w:lvl w:ilvl="4" w:tplc="40090019" w:tentative="1">
+      <w:start w:val="1"/>
+      <w:numFmt w:val="lowerLetter"/>
+      <w:lvlText w:val="%5."/>
+      <w:lvlJc w:val="left"/>
+      <w:pPr>
+        <w:ind w:left="3600" w:hanging="360"/>
+      </w:pPr>
+    </w:lvl>
+    <w:lvl w:ilvl="5" w:tplc="4009001B" w:tentative="1">
+      <w:start w:val="1"/>
+      <w:numFmt w:val="lowerRoman"/>
+      <w:lvlText w:val="%6."/>
+      <w:lvlJc w:val="right"/>
+      <w:pPr>
+        <w:ind w:left="4320" w:hanging="180"/>
+      </w:pPr>
+    </w:lvl>
+    <w:lvl w:ilvl="6" w:tplc="4009000F" w:tentative="1">
+      <w:start w:val="1"/>
+      <w:numFmt w:val="decimal"/>
+      <w:lvlText w:val="%7."/>
+      <w:lvlJc w:val="left"/>
+      <w:pPr>
+        <w:ind w:left="5040" w:hanging="360"/>
+      </w:pPr>
+    </w:lvl>
+    <w:lvl w:ilvl="7" w:tplc="40090019" w:tentative="1">
+      <w:start w:val="1"/>
+      <w:numFmt w:val="lowerLetter"/>
+      <w:lvlText w:val="%8."/>
+      <w:lvlJc w:val="left"/>
+      <w:pPr>
+        <w:ind w:left="5760" w:hanging="360"/>
+      </w:pPr>
+    </w:lvl>
+    <w:lvl w:ilvl="8" w:tplc="4009001B" w:tentative="1">
+      <w:start w:val="1"/>
+      <w:numFmt w:val="lowerRoman"/>
+      <w:lvlText w:val="%9."/>
+      <w:lvlJc w:val="right"/>
+      <w:pPr>
+        <w:ind w:left="6480" w:hanging="180"/>
+      </w:pPr>
+    </w:lvl>
+  </w:abstractNum>
+  <w:num w:numId="1">
+    <w:abstractNumId w:val="1"/>
+  </w:num>
+  <w:num w:numId="2">
+    <w:abstractNumId w:val="0"/>
+  </w:num>
+</w:numbering>
 </file>
 
 <file path=word/styles.xml><?xml version="1.0" encoding="utf-8"?>
@@ -479,6 +1857,17 @@
     <w:semiHidden/>
     <w:unhideWhenUsed/>
   </w:style>
+  <w:style w:type="paragraph" w:styleId="ListParagraph">
+    <w:name w:val="List Paragraph"/>
+    <w:basedOn w:val="Normal"/>
+    <w:uiPriority w:val="34"/>
+    <w:qFormat/>
+    <w:rsid w:val="00752507"/>
+    <w:pPr>
+      <w:ind w:left="720"/>
+      <w:contextualSpacing/>
+    </w:pPr>
+  </w:style>
 </w:styles>
 </file>
 

--- a/final case study.docx
+++ b/final case study.docx
@@ -9,11 +9,17 @@
           <w:ilvl w:val="0"/>
           <w:numId w:val="1"/>
         </w:numPr>
-      </w:pPr>
-      <w:r>
-        <w:rPr>
-          <w:rFonts w:ascii="Roboto" w:eastAsia="Roboto" w:hAnsi="Roboto" w:cs="Roboto"/>
-          <w:color w:val="374151"/>
+        <w:rPr>
+          <w:rFonts w:cstheme="minorHAnsi"/>
+          <w:b/>
+          <w:sz w:val="24"/>
+          <w:szCs w:val="24"/>
+        </w:rPr>
+      </w:pPr>
+      <w:r>
+        <w:rPr>
+          <w:rFonts w:eastAsia="Roboto" w:cstheme="minorHAnsi"/>
+          <w:b/>
           <w:sz w:val="24"/>
           <w:szCs w:val="24"/>
         </w:rPr>
@@ -34,11 +40,17 @@
           <w:between w:val="none" w:sz="0" w:space="0" w:color="D9D9E3"/>
         </w:pBdr>
         <w:spacing w:after="0" w:line="276" w:lineRule="auto"/>
-      </w:pPr>
-      <w:r>
-        <w:rPr>
-          <w:rFonts w:ascii="Roboto" w:eastAsia="Roboto" w:hAnsi="Roboto" w:cs="Roboto"/>
-          <w:color w:val="374151"/>
+        <w:rPr>
+          <w:rFonts w:cstheme="minorHAnsi"/>
+          <w:b/>
+          <w:sz w:val="24"/>
+          <w:szCs w:val="24"/>
+        </w:rPr>
+      </w:pPr>
+      <w:r>
+        <w:rPr>
+          <w:rFonts w:eastAsia="Roboto" w:cstheme="minorHAnsi"/>
+          <w:b/>
           <w:sz w:val="24"/>
           <w:szCs w:val="24"/>
         </w:rPr>
@@ -47,6 +59,10 @@
     </w:p>
     <w:p>
       <w:pPr>
+        <w:numPr>
+          <w:ilvl w:val="1"/>
+          <w:numId w:val="1"/>
+        </w:numPr>
         <w:pBdr>
           <w:top w:val="none" w:sz="0" w:space="0" w:color="D9D9E3"/>
           <w:left w:val="none" w:sz="0" w:space="0" w:color="D9D9E3"/>
@@ -55,9 +71,48 @@
           <w:between w:val="none" w:sz="0" w:space="0" w:color="D9D9E3"/>
         </w:pBdr>
         <w:spacing w:after="0" w:line="276" w:lineRule="auto"/>
-        <w:ind w:left="1440"/>
-      </w:pPr>
-      <w:r>
+        <w:rPr>
+          <w:rFonts w:cstheme="minorHAnsi"/>
+          <w:b/>
+          <w:sz w:val="24"/>
+          <w:szCs w:val="24"/>
+        </w:rPr>
+      </w:pPr>
+      <w:r>
+        <w:rPr>
+          <w:rFonts w:eastAsia="Roboto" w:cstheme="minorHAnsi"/>
+          <w:b/>
+          <w:sz w:val="24"/>
+          <w:szCs w:val="24"/>
+        </w:rPr>
+        <w:t>Upload the MoviesDataset CSV file to a Cloud Storage bucket.</w:t>
+      </w:r>
+    </w:p>
+    <w:p>
+      <w:pPr>
+        <w:pBdr>
+          <w:top w:val="none" w:sz="0" w:space="0" w:color="D9D9E3"/>
+          <w:left w:val="none" w:sz="0" w:space="0" w:color="D9D9E3"/>
+          <w:bottom w:val="none" w:sz="0" w:space="0" w:color="D9D9E3"/>
+          <w:right w:val="none" w:sz="0" w:space="0" w:color="D9D9E3"/>
+          <w:between w:val="none" w:sz="0" w:space="0" w:color="D9D9E3"/>
+        </w:pBdr>
+        <w:spacing w:after="0" w:line="276" w:lineRule="auto"/>
+        <w:ind w:left="720" w:firstLine="360"/>
+        <w:rPr>
+          <w:rFonts w:cstheme="minorHAnsi"/>
+          <w:b/>
+          <w:sz w:val="24"/>
+          <w:szCs w:val="24"/>
+        </w:rPr>
+      </w:pPr>
+      <w:r>
+        <w:rPr>
+          <w:rFonts w:cstheme="minorHAnsi"/>
+          <w:b/>
+          <w:sz w:val="24"/>
+          <w:szCs w:val="24"/>
+        </w:rPr>
         <w:drawing>
           <wp:inline distT="0" distB="0" distL="0" distR="0" wp14:anchorId="15B165EF" wp14:editId="51A0378C">
             <wp:extent cx="4344351" cy="2622550"/>
@@ -97,10 +152,6 @@
     </w:p>
     <w:p>
       <w:pPr>
-        <w:numPr>
-          <w:ilvl w:val="1"/>
-          <w:numId w:val="1"/>
-        </w:numPr>
         <w:pBdr>
           <w:top w:val="none" w:sz="0" w:space="0" w:color="D9D9E3"/>
           <w:left w:val="none" w:sz="0" w:space="0" w:color="D9D9E3"/>
@@ -109,40 +160,30 @@
           <w:between w:val="none" w:sz="0" w:space="0" w:color="D9D9E3"/>
         </w:pBdr>
         <w:spacing w:after="0" w:line="276" w:lineRule="auto"/>
-      </w:pPr>
-      <w:r>
-        <w:rPr>
-          <w:rFonts w:ascii="Roboto" w:eastAsia="Roboto" w:hAnsi="Roboto" w:cs="Roboto"/>
-          <w:color w:val="374151"/>
-          <w:sz w:val="24"/>
-          <w:szCs w:val="24"/>
-        </w:rPr>
-        <w:t xml:space="preserve">Upload the </w:t>
-      </w:r>
-      <w:proofErr w:type="spellStart"/>
-      <w:r>
-        <w:rPr>
-          <w:rFonts w:ascii="Roboto" w:eastAsia="Roboto" w:hAnsi="Roboto" w:cs="Roboto"/>
-          <w:color w:val="374151"/>
-          <w:sz w:val="24"/>
-          <w:szCs w:val="24"/>
-        </w:rPr>
-        <w:t>MoviesDataset</w:t>
-      </w:r>
-      <w:proofErr w:type="spellEnd"/>
-      <w:r>
-        <w:rPr>
-          <w:rFonts w:ascii="Roboto" w:eastAsia="Roboto" w:hAnsi="Roboto" w:cs="Roboto"/>
-          <w:color w:val="374151"/>
-          <w:sz w:val="24"/>
-          <w:szCs w:val="24"/>
-        </w:rPr>
-        <w:t xml:space="preserve"> CSV file to a Cloud Storage bucket.</w:t>
-      </w:r>
-      <w:r>
-        <w:t xml:space="preserve"> </w:t>
-      </w:r>
-      <w:r>
+        <w:ind w:firstLine="360"/>
+        <w:rPr>
+          <w:rFonts w:cstheme="minorHAnsi"/>
+          <w:b/>
+          <w:sz w:val="24"/>
+          <w:szCs w:val="24"/>
+        </w:rPr>
+      </w:pPr>
+      <w:r>
+        <w:rPr>
+          <w:rFonts w:cstheme="minorHAnsi"/>
+          <w:b/>
+          <w:sz w:val="24"/>
+          <w:szCs w:val="24"/>
+        </w:rPr>
+        <w:t xml:space="preserve">              </w:t>
+      </w:r>
+      <w:r>
+        <w:rPr>
+          <w:rFonts w:cstheme="minorHAnsi"/>
+          <w:b/>
+          <w:sz w:val="24"/>
+          <w:szCs w:val="24"/>
+        </w:rPr>
         <w:drawing>
           <wp:inline distT="0" distB="0" distL="0" distR="0" wp14:anchorId="04406D60" wp14:editId="36B0B2E0">
             <wp:extent cx="4750677" cy="1797050"/>
@@ -180,13 +221,34 @@
         </w:drawing>
       </w:r>
       <w:r>
+        <w:rPr>
+          <w:rFonts w:cstheme="minorHAnsi"/>
+          <w:b/>
+          <w:sz w:val="24"/>
+          <w:szCs w:val="24"/>
+        </w:rPr>
         <w:t xml:space="preserve"> </w:t>
       </w:r>
     </w:p>
-    <w:p/>
+    <w:p>
+      <w:pPr>
+        <w:rPr>
+          <w:rFonts w:cstheme="minorHAnsi"/>
+          <w:b/>
+          <w:sz w:val="24"/>
+          <w:szCs w:val="24"/>
+        </w:rPr>
+      </w:pPr>
+    </w:p>
     <w:p>
       <w:pPr>
         <w:ind w:left="720"/>
+        <w:rPr>
+          <w:rFonts w:cstheme="minorHAnsi"/>
+          <w:b/>
+          <w:sz w:val="24"/>
+          <w:szCs w:val="24"/>
+        </w:rPr>
       </w:pPr>
     </w:p>
     <w:p>
@@ -196,11 +258,17 @@
           <w:ilvl w:val="0"/>
           <w:numId w:val="1"/>
         </w:numPr>
-      </w:pPr>
-      <w:r>
-        <w:rPr>
-          <w:rFonts w:ascii="Roboto" w:eastAsia="Roboto" w:hAnsi="Roboto" w:cs="Roboto"/>
-          <w:color w:val="374151"/>
+        <w:rPr>
+          <w:rFonts w:cstheme="minorHAnsi"/>
+          <w:b/>
+          <w:sz w:val="24"/>
+          <w:szCs w:val="24"/>
+        </w:rPr>
+      </w:pPr>
+      <w:r>
+        <w:rPr>
+          <w:rFonts w:eastAsia="Roboto" w:cstheme="minorHAnsi"/>
+          <w:b/>
           <w:sz w:val="24"/>
           <w:szCs w:val="24"/>
         </w:rPr>
@@ -208,8 +276,8 @@
       </w:r>
       <w:r>
         <w:rPr>
-          <w:rFonts w:ascii="Roboto" w:eastAsia="Roboto" w:hAnsi="Roboto" w:cs="Roboto"/>
-          <w:color w:val="374151"/>
+          <w:rFonts w:eastAsia="Roboto" w:cstheme="minorHAnsi"/>
+          <w:b/>
           <w:sz w:val="24"/>
           <w:szCs w:val="24"/>
         </w:rPr>
@@ -230,35 +298,21 @@
           <w:between w:val="none" w:sz="0" w:space="0" w:color="D9D9E3"/>
         </w:pBdr>
         <w:spacing w:after="0" w:line="276" w:lineRule="auto"/>
-      </w:pPr>
-      <w:r>
-        <w:rPr>
-          <w:rFonts w:ascii="Roboto" w:eastAsia="Roboto" w:hAnsi="Roboto" w:cs="Roboto"/>
-          <w:color w:val="374151"/>
-          <w:sz w:val="24"/>
-          <w:szCs w:val="24"/>
-        </w:rPr>
-        <w:t xml:space="preserve">Create a Cloud SQL instance (PostgreSQL/MySQL) to store normalized movie data using </w:t>
-      </w:r>
-      <w:proofErr w:type="spellStart"/>
-      <w:r>
-        <w:rPr>
-          <w:rFonts w:ascii="Roboto" w:eastAsia="Roboto" w:hAnsi="Roboto" w:cs="Roboto"/>
-          <w:color w:val="374151"/>
-          <w:sz w:val="24"/>
-          <w:szCs w:val="24"/>
-        </w:rPr>
-        <w:t>GCloud</w:t>
-      </w:r>
-      <w:proofErr w:type="spellEnd"/>
-      <w:r>
-        <w:rPr>
-          <w:rFonts w:ascii="Roboto" w:eastAsia="Roboto" w:hAnsi="Roboto" w:cs="Roboto"/>
-          <w:color w:val="374151"/>
-          <w:sz w:val="24"/>
-          <w:szCs w:val="24"/>
-        </w:rPr>
-        <w:t xml:space="preserve"> Utility.</w:t>
+        <w:rPr>
+          <w:rFonts w:cstheme="minorHAnsi"/>
+          <w:b/>
+          <w:sz w:val="24"/>
+          <w:szCs w:val="24"/>
+        </w:rPr>
+      </w:pPr>
+      <w:r>
+        <w:rPr>
+          <w:rFonts w:eastAsia="Roboto" w:cstheme="minorHAnsi"/>
+          <w:b/>
+          <w:sz w:val="24"/>
+          <w:szCs w:val="24"/>
+        </w:rPr>
+        <w:t>Create a Cloud SQL instance (PostgreSQL/MySQL) to store normalized movie data using GCloud Utility.</w:t>
       </w:r>
     </w:p>
     <w:p>
@@ -275,31 +329,37 @@
           <w:between w:val="none" w:sz="0" w:space="0" w:color="D9D9E3"/>
         </w:pBdr>
         <w:spacing w:after="0" w:line="276" w:lineRule="auto"/>
-      </w:pPr>
-      <w:r>
-        <w:rPr>
-          <w:rFonts w:ascii="Roboto" w:eastAsia="Roboto" w:hAnsi="Roboto" w:cs="Roboto"/>
-          <w:color w:val="374151"/>
+        <w:rPr>
+          <w:rFonts w:cstheme="minorHAnsi"/>
+          <w:b/>
+          <w:sz w:val="24"/>
+          <w:szCs w:val="24"/>
+        </w:rPr>
+      </w:pPr>
+      <w:r>
+        <w:rPr>
+          <w:rFonts w:eastAsia="Roboto" w:cstheme="minorHAnsi"/>
+          <w:b/>
           <w:sz w:val="24"/>
           <w:szCs w:val="24"/>
         </w:rPr>
         <w:t xml:space="preserve">Design and implement a database schema that accommodates the dataset structure using SQL </w:t>
       </w:r>
-      <w:proofErr w:type="gramStart"/>
-      <w:r>
-        <w:rPr>
-          <w:rFonts w:ascii="Roboto" w:eastAsia="Roboto" w:hAnsi="Roboto" w:cs="Roboto"/>
-          <w:color w:val="374151"/>
-          <w:sz w:val="24"/>
-          <w:szCs w:val="24"/>
-        </w:rPr>
-        <w:t>Client(</w:t>
-      </w:r>
-      <w:proofErr w:type="gramEnd"/>
-      <w:r>
-        <w:rPr>
-          <w:rFonts w:ascii="Roboto" w:eastAsia="Roboto" w:hAnsi="Roboto" w:cs="Roboto"/>
-          <w:color w:val="374151"/>
+      <w:bookmarkStart w:id="0" w:name="_GoBack"/>
+      <w:bookmarkEnd w:id="0"/>
+      <w:r>
+        <w:rPr>
+          <w:rFonts w:eastAsia="Roboto" w:cstheme="minorHAnsi"/>
+          <w:b/>
+          <w:sz w:val="24"/>
+          <w:szCs w:val="24"/>
+        </w:rPr>
+        <w:t>Client (</w:t>
+      </w:r>
+      <w:r>
+        <w:rPr>
+          <w:rFonts w:eastAsia="Roboto" w:cstheme="minorHAnsi"/>
+          <w:b/>
           <w:sz w:val="24"/>
           <w:szCs w:val="24"/>
         </w:rPr>
@@ -320,37 +380,29 @@
           <w:between w:val="none" w:sz="0" w:space="0" w:color="D9D9E3"/>
         </w:pBdr>
         <w:spacing w:after="0" w:line="276" w:lineRule="auto"/>
-      </w:pPr>
-      <w:r>
-        <w:rPr>
-          <w:rFonts w:ascii="Roboto" w:eastAsia="Roboto" w:hAnsi="Roboto" w:cs="Roboto"/>
-          <w:color w:val="374151"/>
-          <w:sz w:val="24"/>
-          <w:szCs w:val="24"/>
-        </w:rPr>
-        <w:t xml:space="preserve">Using </w:t>
-      </w:r>
-      <w:proofErr w:type="spellStart"/>
-      <w:r>
-        <w:rPr>
-          <w:rFonts w:ascii="Roboto" w:eastAsia="Roboto" w:hAnsi="Roboto" w:cs="Roboto"/>
-          <w:color w:val="374151"/>
-          <w:sz w:val="24"/>
-          <w:szCs w:val="24"/>
-        </w:rPr>
-        <w:t>PySpark</w:t>
-      </w:r>
-      <w:proofErr w:type="spellEnd"/>
-      <w:r>
-        <w:rPr>
-          <w:rFonts w:ascii="Roboto" w:eastAsia="Roboto" w:hAnsi="Roboto" w:cs="Roboto"/>
-          <w:color w:val="374151"/>
-          <w:sz w:val="24"/>
-          <w:szCs w:val="24"/>
-        </w:rPr>
-        <w:t xml:space="preserve"> Load the data from Cloud Storage into the Cloud SQL database.</w:t>
-      </w:r>
-      <w:r>
+        <w:rPr>
+          <w:rFonts w:cstheme="minorHAnsi"/>
+          <w:b/>
+          <w:sz w:val="24"/>
+          <w:szCs w:val="24"/>
+        </w:rPr>
+      </w:pPr>
+      <w:r>
+        <w:rPr>
+          <w:rFonts w:eastAsia="Roboto" w:cstheme="minorHAnsi"/>
+          <w:b/>
+          <w:sz w:val="24"/>
+          <w:szCs w:val="24"/>
+        </w:rPr>
+        <w:t>Using PySpark Load the data from Cloud Storage into the Cloud SQL database.</w:t>
+      </w:r>
+      <w:r>
+        <w:rPr>
+          <w:rFonts w:cstheme="minorHAnsi"/>
+          <w:b/>
+          <w:sz w:val="24"/>
+          <w:szCs w:val="24"/>
+        </w:rPr>
         <w:drawing>
           <wp:inline distT="0" distB="0" distL="0" distR="0" wp14:anchorId="65F713D8" wp14:editId="56CF56B9">
             <wp:extent cx="3508168" cy="2044700"/>
@@ -399,8 +451,20 @@
         </w:pBdr>
         <w:spacing w:after="0" w:line="276" w:lineRule="auto"/>
         <w:ind w:firstLine="720"/>
-      </w:pPr>
-      <w:r>
+        <w:rPr>
+          <w:rFonts w:cstheme="minorHAnsi"/>
+          <w:b/>
+          <w:sz w:val="24"/>
+          <w:szCs w:val="24"/>
+        </w:rPr>
+      </w:pPr>
+      <w:r>
+        <w:rPr>
+          <w:rFonts w:cstheme="minorHAnsi"/>
+          <w:b/>
+          <w:sz w:val="24"/>
+          <w:szCs w:val="24"/>
+        </w:rPr>
         <w:lastRenderedPageBreak/>
         <w:drawing>
           <wp:inline distT="0" distB="0" distL="0" distR="0" wp14:anchorId="5D60548F" wp14:editId="111540AE">
@@ -442,8 +506,20 @@
     <w:p>
       <w:pPr>
         <w:pStyle w:val="ListParagraph"/>
-      </w:pPr>
-      <w:r>
+        <w:rPr>
+          <w:rFonts w:cstheme="minorHAnsi"/>
+          <w:b/>
+          <w:sz w:val="24"/>
+          <w:szCs w:val="24"/>
+        </w:rPr>
+      </w:pPr>
+      <w:r>
+        <w:rPr>
+          <w:rFonts w:cstheme="minorHAnsi"/>
+          <w:b/>
+          <w:sz w:val="24"/>
+          <w:szCs w:val="24"/>
+        </w:rPr>
         <w:drawing>
           <wp:inline distT="0" distB="0" distL="0" distR="0" wp14:anchorId="54C92710" wp14:editId="1B186FD5">
             <wp:extent cx="5572760" cy="4484938"/>
@@ -484,6 +560,12 @@
     <w:p>
       <w:pPr>
         <w:pStyle w:val="ListParagraph"/>
+        <w:rPr>
+          <w:rFonts w:cstheme="minorHAnsi"/>
+          <w:b/>
+          <w:sz w:val="24"/>
+          <w:szCs w:val="24"/>
+        </w:rPr>
       </w:pPr>
     </w:p>
     <w:p>
@@ -493,33 +575,421 @@
           <w:ilvl w:val="0"/>
           <w:numId w:val="1"/>
         </w:numPr>
-      </w:pPr>
-      <w:r>
-        <w:rPr>
-          <w:rFonts w:ascii="Roboto" w:eastAsia="Roboto" w:hAnsi="Roboto" w:cs="Roboto"/>
-          <w:color w:val="374151"/>
-          <w:sz w:val="24"/>
-          <w:szCs w:val="24"/>
-        </w:rPr>
-        <w:t>Data Processing: DataProc/</w:t>
-      </w:r>
-      <w:proofErr w:type="spellStart"/>
-      <w:r>
-        <w:rPr>
-          <w:rFonts w:ascii="Roboto" w:eastAsia="Roboto" w:hAnsi="Roboto" w:cs="Roboto"/>
-          <w:color w:val="374151"/>
-          <w:sz w:val="24"/>
-          <w:szCs w:val="24"/>
-        </w:rPr>
-        <w:t>DataFlow</w:t>
-      </w:r>
-      <w:proofErr w:type="spellEnd"/>
+        <w:rPr>
+          <w:rFonts w:cstheme="minorHAnsi"/>
+          <w:b/>
+          <w:sz w:val="24"/>
+          <w:szCs w:val="24"/>
+        </w:rPr>
+      </w:pPr>
+      <w:r>
+        <w:rPr>
+          <w:rFonts w:eastAsia="Roboto" w:cstheme="minorHAnsi"/>
+          <w:b/>
+          <w:sz w:val="24"/>
+          <w:szCs w:val="24"/>
+        </w:rPr>
+        <w:t>Data Processing: DataProc/DataFlow</w:t>
+      </w:r>
+    </w:p>
+    <w:p>
+      <w:pPr>
+        <w:numPr>
+          <w:ilvl w:val="1"/>
+          <w:numId w:val="1"/>
+        </w:numPr>
+        <w:pBdr>
+          <w:top w:val="none" w:sz="0" w:space="0" w:color="D9D9E3"/>
+          <w:left w:val="none" w:sz="0" w:space="0" w:color="D9D9E3"/>
+          <w:bottom w:val="none" w:sz="0" w:space="0" w:color="D9D9E3"/>
+          <w:right w:val="none" w:sz="0" w:space="0" w:color="D9D9E3"/>
+          <w:between w:val="none" w:sz="0" w:space="0" w:color="D9D9E3"/>
+        </w:pBdr>
+        <w:spacing w:after="0" w:line="276" w:lineRule="auto"/>
+        <w:rPr>
+          <w:rFonts w:cstheme="minorHAnsi"/>
+          <w:b/>
+          <w:sz w:val="24"/>
+          <w:szCs w:val="24"/>
+        </w:rPr>
+      </w:pPr>
+      <w:r>
+        <w:rPr>
+          <w:rFonts w:eastAsia="Roboto" w:cstheme="minorHAnsi"/>
+          <w:b/>
+          <w:sz w:val="24"/>
+          <w:szCs w:val="24"/>
+        </w:rPr>
+        <w:t>Create a Dataproc cluster to process and transform the data using GCloud CLI/Portal.</w:t>
+      </w:r>
+    </w:p>
+    <w:p>
+      <w:pPr>
+        <w:numPr>
+          <w:ilvl w:val="1"/>
+          <w:numId w:val="1"/>
+        </w:numPr>
+        <w:pBdr>
+          <w:top w:val="none" w:sz="0" w:space="0" w:color="D9D9E3"/>
+          <w:left w:val="none" w:sz="0" w:space="0" w:color="D9D9E3"/>
+          <w:bottom w:val="none" w:sz="0" w:space="0" w:color="D9D9E3"/>
+          <w:right w:val="none" w:sz="0" w:space="0" w:color="D9D9E3"/>
+          <w:between w:val="none" w:sz="0" w:space="0" w:color="D9D9E3"/>
+        </w:pBdr>
+        <w:spacing w:after="0" w:line="276" w:lineRule="auto"/>
+        <w:rPr>
+          <w:rFonts w:cstheme="minorHAnsi"/>
+          <w:b/>
+          <w:sz w:val="24"/>
+          <w:szCs w:val="24"/>
+        </w:rPr>
+      </w:pPr>
+      <w:r>
+        <w:rPr>
+          <w:rFonts w:eastAsia="Roboto" w:cstheme="minorHAnsi"/>
+          <w:b/>
+          <w:sz w:val="24"/>
+          <w:szCs w:val="24"/>
+        </w:rPr>
+        <w:t>Explore and clean the dataset, handling missing values or outliers.</w:t>
+      </w:r>
+    </w:p>
+    <w:p>
+      <w:pPr>
+        <w:numPr>
+          <w:ilvl w:val="1"/>
+          <w:numId w:val="1"/>
+        </w:numPr>
+        <w:pBdr>
+          <w:top w:val="none" w:sz="0" w:space="0" w:color="D9D9E3"/>
+          <w:left w:val="none" w:sz="0" w:space="0" w:color="D9D9E3"/>
+          <w:bottom w:val="none" w:sz="0" w:space="0" w:color="D9D9E3"/>
+          <w:right w:val="none" w:sz="0" w:space="0" w:color="D9D9E3"/>
+          <w:between w:val="none" w:sz="0" w:space="0" w:color="D9D9E3"/>
+        </w:pBdr>
+        <w:spacing w:after="0" w:line="276" w:lineRule="auto"/>
+        <w:rPr>
+          <w:rFonts w:cstheme="minorHAnsi"/>
+          <w:b/>
+          <w:sz w:val="24"/>
+          <w:szCs w:val="24"/>
+        </w:rPr>
+      </w:pPr>
+      <w:r>
+        <w:rPr>
+          <w:rFonts w:eastAsia="Roboto" w:cstheme="minorHAnsi"/>
+          <w:b/>
+          <w:sz w:val="24"/>
+          <w:szCs w:val="24"/>
+        </w:rPr>
+        <w:t>Utilize Apache Spark on the Dataproc cluster to perform following data transformations:</w:t>
+      </w:r>
+    </w:p>
+    <w:p>
+      <w:pPr>
+        <w:numPr>
+          <w:ilvl w:val="2"/>
+          <w:numId w:val="1"/>
+        </w:numPr>
+        <w:pBdr>
+          <w:top w:val="none" w:sz="0" w:space="0" w:color="D9D9E3"/>
+          <w:left w:val="none" w:sz="0" w:space="0" w:color="D9D9E3"/>
+          <w:bottom w:val="none" w:sz="0" w:space="0" w:color="D9D9E3"/>
+          <w:right w:val="none" w:sz="0" w:space="0" w:color="D9D9E3"/>
+          <w:between w:val="none" w:sz="0" w:space="0" w:color="D9D9E3"/>
+        </w:pBdr>
+        <w:spacing w:after="0" w:line="276" w:lineRule="auto"/>
+        <w:rPr>
+          <w:rFonts w:eastAsia="Roboto" w:cstheme="minorHAnsi"/>
+          <w:b/>
+          <w:sz w:val="24"/>
+          <w:szCs w:val="24"/>
+        </w:rPr>
+      </w:pPr>
+      <w:r>
+        <w:rPr>
+          <w:rFonts w:eastAsia="Roboto" w:cstheme="minorHAnsi"/>
+          <w:b/>
+          <w:sz w:val="24"/>
+          <w:szCs w:val="24"/>
+        </w:rPr>
+        <w:t>Which movies were released in the year 2020?</w:t>
+      </w:r>
+    </w:p>
+    <w:p>
+      <w:pPr>
+        <w:numPr>
+          <w:ilvl w:val="2"/>
+          <w:numId w:val="1"/>
+        </w:numPr>
+        <w:pBdr>
+          <w:top w:val="none" w:sz="0" w:space="0" w:color="D9D9E3"/>
+          <w:left w:val="none" w:sz="0" w:space="0" w:color="D9D9E3"/>
+          <w:bottom w:val="none" w:sz="0" w:space="0" w:color="D9D9E3"/>
+          <w:right w:val="none" w:sz="0" w:space="0" w:color="D9D9E3"/>
+          <w:between w:val="none" w:sz="0" w:space="0" w:color="D9D9E3"/>
+        </w:pBdr>
+        <w:spacing w:after="0" w:line="276" w:lineRule="auto"/>
+        <w:rPr>
+          <w:rFonts w:eastAsia="Roboto" w:cstheme="minorHAnsi"/>
+          <w:b/>
+          <w:sz w:val="24"/>
+          <w:szCs w:val="24"/>
+        </w:rPr>
+      </w:pPr>
+      <w:r>
+        <w:rPr>
+          <w:rFonts w:eastAsia="Andika" w:cstheme="minorHAnsi"/>
+          <w:b/>
+          <w:sz w:val="24"/>
+          <w:szCs w:val="24"/>
+        </w:rPr>
+        <w:t>What is the average IMDb rati</w:t>
+      </w:r>
+      <w:r>
+        <w:rPr>
+          <w:rFonts w:eastAsia="Andika" w:cstheme="minorHAnsi"/>
+          <w:b/>
+          <w:sz w:val="24"/>
+          <w:szCs w:val="24"/>
+        </w:rPr>
+        <w:t>ng of the movies in the dataset?</w:t>
+      </w:r>
+    </w:p>
+    <w:p>
+      <w:pPr>
+        <w:numPr>
+          <w:ilvl w:val="2"/>
+          <w:numId w:val="1"/>
+        </w:numPr>
+        <w:pBdr>
+          <w:top w:val="none" w:sz="0" w:space="0" w:color="D9D9E3"/>
+          <w:left w:val="none" w:sz="0" w:space="0" w:color="D9D9E3"/>
+          <w:bottom w:val="none" w:sz="0" w:space="0" w:color="D9D9E3"/>
+          <w:right w:val="none" w:sz="0" w:space="0" w:color="D9D9E3"/>
+          <w:between w:val="none" w:sz="0" w:space="0" w:color="D9D9E3"/>
+        </w:pBdr>
+        <w:spacing w:after="0" w:line="276" w:lineRule="auto"/>
+        <w:rPr>
+          <w:rFonts w:eastAsia="Roboto" w:cstheme="minorHAnsi"/>
+          <w:b/>
+          <w:sz w:val="24"/>
+          <w:szCs w:val="24"/>
+        </w:rPr>
+      </w:pPr>
+      <w:r>
+        <w:rPr>
+          <w:rFonts w:eastAsia="Andika" w:cstheme="minorHAnsi"/>
+          <w:b/>
+          <w:sz w:val="24"/>
+          <w:szCs w:val="24"/>
+        </w:rPr>
+        <w:t>Which movies ha</w:t>
+      </w:r>
+      <w:r>
+        <w:rPr>
+          <w:rFonts w:eastAsia="Andika" w:cstheme="minorHAnsi"/>
+          <w:b/>
+          <w:sz w:val="24"/>
+          <w:szCs w:val="24"/>
+        </w:rPr>
+        <w:t>ve the longest and shortest runti</w:t>
+      </w:r>
+      <w:r>
+        <w:rPr>
+          <w:rFonts w:eastAsia="Andika" w:cstheme="minorHAnsi"/>
+          <w:b/>
+          <w:sz w:val="24"/>
+          <w:szCs w:val="24"/>
+        </w:rPr>
+        <w:t>mes?</w:t>
+      </w:r>
+    </w:p>
+    <w:p>
+      <w:pPr>
+        <w:numPr>
+          <w:ilvl w:val="2"/>
+          <w:numId w:val="1"/>
+        </w:numPr>
+        <w:pBdr>
+          <w:top w:val="none" w:sz="0" w:space="0" w:color="D9D9E3"/>
+          <w:left w:val="none" w:sz="0" w:space="0" w:color="D9D9E3"/>
+          <w:bottom w:val="none" w:sz="0" w:space="0" w:color="D9D9E3"/>
+          <w:right w:val="none" w:sz="0" w:space="0" w:color="D9D9E3"/>
+          <w:between w:val="none" w:sz="0" w:space="0" w:color="D9D9E3"/>
+        </w:pBdr>
+        <w:spacing w:after="0" w:line="276" w:lineRule="auto"/>
+        <w:rPr>
+          <w:rFonts w:eastAsia="Roboto" w:cstheme="minorHAnsi"/>
+          <w:b/>
+          <w:sz w:val="24"/>
+          <w:szCs w:val="24"/>
+        </w:rPr>
+      </w:pPr>
+      <w:r>
+        <w:rPr>
+          <w:rFonts w:eastAsia="Roboto" w:cstheme="minorHAnsi"/>
+          <w:b/>
+          <w:sz w:val="24"/>
+          <w:szCs w:val="24"/>
+        </w:rPr>
+        <w:t>How many movies were directed by each director?</w:t>
+      </w:r>
+    </w:p>
+    <w:p>
+      <w:pPr>
+        <w:numPr>
+          <w:ilvl w:val="2"/>
+          <w:numId w:val="1"/>
+        </w:numPr>
+        <w:pBdr>
+          <w:top w:val="none" w:sz="0" w:space="0" w:color="D9D9E3"/>
+          <w:left w:val="none" w:sz="0" w:space="0" w:color="D9D9E3"/>
+          <w:bottom w:val="none" w:sz="0" w:space="0" w:color="D9D9E3"/>
+          <w:right w:val="none" w:sz="0" w:space="0" w:color="D9D9E3"/>
+          <w:between w:val="none" w:sz="0" w:space="0" w:color="D9D9E3"/>
+        </w:pBdr>
+        <w:spacing w:after="0" w:line="276" w:lineRule="auto"/>
+        <w:rPr>
+          <w:rFonts w:eastAsia="Roboto" w:cstheme="minorHAnsi"/>
+          <w:b/>
+          <w:sz w:val="24"/>
+          <w:szCs w:val="24"/>
+        </w:rPr>
+      </w:pPr>
+      <w:r>
+        <w:rPr>
+          <w:rFonts w:eastAsia="Roboto" w:cstheme="minorHAnsi"/>
+          <w:b/>
+          <w:sz w:val="24"/>
+          <w:szCs w:val="24"/>
+        </w:rPr>
+        <w:t xml:space="preserve">Who are the unique writers in the dataset? </w:t>
+      </w:r>
+    </w:p>
+    <w:p>
+      <w:pPr>
+        <w:numPr>
+          <w:ilvl w:val="2"/>
+          <w:numId w:val="1"/>
+        </w:numPr>
+        <w:pBdr>
+          <w:top w:val="none" w:sz="0" w:space="0" w:color="D9D9E3"/>
+          <w:left w:val="none" w:sz="0" w:space="0" w:color="D9D9E3"/>
+          <w:bottom w:val="none" w:sz="0" w:space="0" w:color="D9D9E3"/>
+          <w:right w:val="none" w:sz="0" w:space="0" w:color="D9D9E3"/>
+          <w:between w:val="none" w:sz="0" w:space="0" w:color="D9D9E3"/>
+        </w:pBdr>
+        <w:spacing w:after="0" w:line="276" w:lineRule="auto"/>
+        <w:rPr>
+          <w:rFonts w:eastAsia="Roboto" w:cstheme="minorHAnsi"/>
+          <w:b/>
+          <w:sz w:val="24"/>
+          <w:szCs w:val="24"/>
+        </w:rPr>
+      </w:pPr>
+      <w:r>
+        <w:rPr>
+          <w:rFonts w:eastAsia="Andika" w:cstheme="minorHAnsi"/>
+          <w:b/>
+          <w:sz w:val="24"/>
+          <w:szCs w:val="24"/>
+        </w:rPr>
+        <w:t>Which movies have an IMDb rati</w:t>
+      </w:r>
+      <w:r>
+        <w:rPr>
+          <w:rFonts w:eastAsia="Andika" w:cstheme="minorHAnsi"/>
+          <w:b/>
+          <w:sz w:val="24"/>
+          <w:szCs w:val="24"/>
+        </w:rPr>
+        <w:t>ng greater than 8.0?</w:t>
+      </w:r>
+    </w:p>
+    <w:p>
+      <w:pPr>
+        <w:numPr>
+          <w:ilvl w:val="2"/>
+          <w:numId w:val="1"/>
+        </w:numPr>
+        <w:pBdr>
+          <w:top w:val="none" w:sz="0" w:space="0" w:color="D9D9E3"/>
+          <w:left w:val="none" w:sz="0" w:space="0" w:color="D9D9E3"/>
+          <w:bottom w:val="none" w:sz="0" w:space="0" w:color="D9D9E3"/>
+          <w:right w:val="none" w:sz="0" w:space="0" w:color="D9D9E3"/>
+          <w:between w:val="none" w:sz="0" w:space="0" w:color="D9D9E3"/>
+        </w:pBdr>
+        <w:spacing w:after="0" w:line="276" w:lineRule="auto"/>
+        <w:rPr>
+          <w:rFonts w:eastAsia="Roboto" w:cstheme="minorHAnsi"/>
+          <w:b/>
+          <w:sz w:val="24"/>
+          <w:szCs w:val="24"/>
+        </w:rPr>
+      </w:pPr>
+      <w:r>
+        <w:rPr>
+          <w:rFonts w:eastAsia="Roboto" w:cstheme="minorHAnsi"/>
+          <w:b/>
+          <w:sz w:val="24"/>
+          <w:szCs w:val="24"/>
+        </w:rPr>
+        <w:t xml:space="preserve">Which movies do not have a YouTube trailer code? </w:t>
+      </w:r>
     </w:p>
     <w:p>
       <w:pPr>
         <w:pStyle w:val="ListParagraph"/>
-      </w:pPr>
-      <w:r>
+        <w:numPr>
+          <w:ilvl w:val="2"/>
+          <w:numId w:val="1"/>
+        </w:numPr>
+        <w:rPr>
+          <w:rFonts w:cstheme="minorHAnsi"/>
+          <w:b/>
+          <w:sz w:val="24"/>
+          <w:szCs w:val="24"/>
+        </w:rPr>
+      </w:pPr>
+      <w:r>
+        <w:rPr>
+          <w:rFonts w:eastAsia="Roboto" w:cstheme="minorHAnsi"/>
+          <w:b/>
+          <w:sz w:val="24"/>
+          <w:szCs w:val="24"/>
+        </w:rPr>
+        <w:t>How many movies does each cast member appear in?</w:t>
+      </w:r>
+    </w:p>
+    <w:p>
+      <w:pPr>
+        <w:pStyle w:val="ListParagraph"/>
+        <w:rPr>
+          <w:rFonts w:cstheme="minorHAnsi"/>
+          <w:b/>
+          <w:sz w:val="24"/>
+          <w:szCs w:val="24"/>
+        </w:rPr>
+      </w:pPr>
+    </w:p>
+    <w:p>
+      <w:pPr>
+        <w:pStyle w:val="ListParagraph"/>
+        <w:rPr>
+          <w:rFonts w:cstheme="minorHAnsi"/>
+          <w:b/>
+          <w:sz w:val="24"/>
+          <w:szCs w:val="24"/>
+        </w:rPr>
+      </w:pPr>
+      <w:r>
+        <w:rPr>
+          <w:rFonts w:cstheme="minorHAnsi"/>
+          <w:b/>
+          <w:sz w:val="24"/>
+          <w:szCs w:val="24"/>
+        </w:rPr>
         <w:drawing>
           <wp:inline distT="0" distB="0" distL="0" distR="0" wp14:anchorId="63522A25" wp14:editId="163308F8">
             <wp:extent cx="6080465" cy="996950"/>
@@ -560,11 +1030,34 @@
     <w:p>
       <w:pPr>
         <w:pStyle w:val="ListParagraph"/>
+        <w:rPr>
+          <w:rFonts w:cstheme="minorHAnsi"/>
+          <w:b/>
+          <w:sz w:val="24"/>
+          <w:szCs w:val="24"/>
+        </w:rPr>
       </w:pPr>
     </w:p>
     <w:p>
       <w:pPr>
         <w:pStyle w:val="ListParagraph"/>
+        <w:rPr>
+          <w:rFonts w:cstheme="minorHAnsi"/>
+          <w:b/>
+          <w:sz w:val="24"/>
+          <w:szCs w:val="24"/>
+        </w:rPr>
+      </w:pPr>
+    </w:p>
+    <w:p>
+      <w:pPr>
+        <w:pStyle w:val="ListParagraph"/>
+        <w:rPr>
+          <w:rFonts w:cstheme="minorHAnsi"/>
+          <w:b/>
+          <w:sz w:val="24"/>
+          <w:szCs w:val="24"/>
+        </w:rPr>
       </w:pPr>
     </w:p>
     <w:p>
@@ -574,43 +1067,149 @@
           <w:ilvl w:val="0"/>
           <w:numId w:val="1"/>
         </w:numPr>
-      </w:pPr>
-      <w:r>
-        <w:rPr>
-          <w:rFonts w:ascii="Roboto" w:eastAsia="Roboto" w:hAnsi="Roboto" w:cs="Roboto"/>
-          <w:color w:val="374151"/>
-          <w:sz w:val="24"/>
-          <w:szCs w:val="24"/>
-        </w:rPr>
-        <w:t xml:space="preserve">Big Data Storage: </w:t>
-      </w:r>
-      <w:proofErr w:type="spellStart"/>
-      <w:r>
-        <w:rPr>
-          <w:rFonts w:ascii="Roboto" w:eastAsia="Roboto" w:hAnsi="Roboto" w:cs="Roboto"/>
-          <w:color w:val="374151"/>
-          <w:sz w:val="24"/>
-          <w:szCs w:val="24"/>
-        </w:rPr>
-        <w:t>BigTable</w:t>
-      </w:r>
-      <w:proofErr w:type="spellEnd"/>
+        <w:rPr>
+          <w:rFonts w:cstheme="minorHAnsi"/>
+          <w:b/>
+          <w:sz w:val="24"/>
+          <w:szCs w:val="24"/>
+        </w:rPr>
+      </w:pPr>
+      <w:r>
+        <w:rPr>
+          <w:rFonts w:eastAsia="Roboto" w:cstheme="minorHAnsi"/>
+          <w:b/>
+          <w:sz w:val="24"/>
+          <w:szCs w:val="24"/>
+        </w:rPr>
+        <w:t>Big Data Storage: BigTable</w:t>
+      </w:r>
+    </w:p>
+    <w:p>
+      <w:pPr>
+        <w:numPr>
+          <w:ilvl w:val="1"/>
+          <w:numId w:val="1"/>
+        </w:numPr>
+        <w:pBdr>
+          <w:top w:val="none" w:sz="0" w:space="0" w:color="D9D9E3"/>
+          <w:left w:val="none" w:sz="0" w:space="0" w:color="D9D9E3"/>
+          <w:bottom w:val="none" w:sz="0" w:space="0" w:color="D9D9E3"/>
+          <w:right w:val="none" w:sz="0" w:space="0" w:color="D9D9E3"/>
+          <w:between w:val="none" w:sz="0" w:space="0" w:color="D9D9E3"/>
+        </w:pBdr>
+        <w:spacing w:after="0" w:line="276" w:lineRule="auto"/>
+        <w:rPr>
+          <w:rFonts w:cstheme="minorHAnsi"/>
+          <w:b/>
+          <w:sz w:val="24"/>
+          <w:szCs w:val="24"/>
+        </w:rPr>
+      </w:pPr>
+      <w:r>
+        <w:rPr>
+          <w:rFonts w:eastAsia="Roboto" w:cstheme="minorHAnsi"/>
+          <w:b/>
+          <w:sz w:val="24"/>
+          <w:szCs w:val="24"/>
+        </w:rPr>
+        <w:t>Create a BigTable instance to store denormalized and indexed movie data.</w:t>
+      </w:r>
+    </w:p>
+    <w:p>
+      <w:pPr>
+        <w:numPr>
+          <w:ilvl w:val="1"/>
+          <w:numId w:val="1"/>
+        </w:numPr>
+        <w:pBdr>
+          <w:top w:val="none" w:sz="0" w:space="0" w:color="D9D9E3"/>
+          <w:left w:val="none" w:sz="0" w:space="0" w:color="D9D9E3"/>
+          <w:bottom w:val="none" w:sz="0" w:space="0" w:color="D9D9E3"/>
+          <w:right w:val="none" w:sz="0" w:space="0" w:color="D9D9E3"/>
+          <w:between w:val="none" w:sz="0" w:space="0" w:color="D9D9E3"/>
+        </w:pBdr>
+        <w:spacing w:after="0" w:line="276" w:lineRule="auto"/>
+        <w:rPr>
+          <w:rFonts w:cstheme="minorHAnsi"/>
+          <w:b/>
+          <w:sz w:val="24"/>
+          <w:szCs w:val="24"/>
+        </w:rPr>
+      </w:pPr>
+      <w:r>
+        <w:rPr>
+          <w:rFonts w:eastAsia="Roboto" w:cstheme="minorHAnsi"/>
+          <w:b/>
+          <w:sz w:val="24"/>
+          <w:szCs w:val="24"/>
+        </w:rPr>
+        <w:t>Design a schema that optimizes for the types of queries you might perform.</w:t>
+      </w:r>
+    </w:p>
+    <w:p>
+      <w:pPr>
+        <w:numPr>
+          <w:ilvl w:val="1"/>
+          <w:numId w:val="1"/>
+        </w:numPr>
+        <w:pBdr>
+          <w:top w:val="none" w:sz="0" w:space="0" w:color="D9D9E3"/>
+          <w:left w:val="none" w:sz="0" w:space="0" w:color="D9D9E3"/>
+          <w:bottom w:val="none" w:sz="0" w:space="0" w:color="D9D9E3"/>
+          <w:right w:val="none" w:sz="0" w:space="0" w:color="D9D9E3"/>
+          <w:between w:val="none" w:sz="0" w:space="0" w:color="D9D9E3"/>
+        </w:pBdr>
+        <w:spacing w:after="0" w:line="276" w:lineRule="auto"/>
+        <w:rPr>
+          <w:rFonts w:cstheme="minorHAnsi"/>
+          <w:b/>
+          <w:sz w:val="24"/>
+          <w:szCs w:val="24"/>
+        </w:rPr>
+      </w:pPr>
+      <w:r>
+        <w:rPr>
+          <w:rFonts w:eastAsia="Roboto" w:cstheme="minorHAnsi"/>
+          <w:b/>
+          <w:sz w:val="24"/>
+          <w:szCs w:val="24"/>
+        </w:rPr>
+        <w:t>Ingest a subset of the data into BigTable for analysis.</w:t>
+      </w:r>
     </w:p>
     <w:p>
       <w:pPr>
         <w:pStyle w:val="ListParagraph"/>
+        <w:rPr>
+          <w:rFonts w:cstheme="minorHAnsi"/>
+          <w:b/>
+          <w:sz w:val="24"/>
+          <w:szCs w:val="24"/>
+        </w:rPr>
       </w:pPr>
     </w:p>
     <w:p>
       <w:pPr>
         <w:pStyle w:val="ListParagraph"/>
-      </w:pPr>
-      <w:r>
+        <w:rPr>
+          <w:rFonts w:cstheme="minorHAnsi"/>
+          <w:b/>
+          <w:sz w:val="24"/>
+          <w:szCs w:val="24"/>
+        </w:rPr>
+      </w:pPr>
+      <w:r>
+        <w:rPr>
+          <w:rFonts w:cstheme="minorHAnsi"/>
+          <w:b/>
+          <w:sz w:val="24"/>
+          <w:szCs w:val="24"/>
+        </w:rPr>
         <w:drawing>
-          <wp:inline distT="0" distB="0" distL="0" distR="0" wp14:anchorId="55153481" wp14:editId="298C27D5">
-            <wp:extent cx="4781550" cy="1951271"/>
+          <wp:inline distT="0" distB="0" distL="0" distR="0" wp14:anchorId="4EECB8F0" wp14:editId="6A7FBD2E">
+            <wp:extent cx="6271260" cy="496739"/>
             <wp:effectExtent l="0" t="0" r="0" b="0"/>
-            <wp:docPr id="1" name="Picture 1"/>
+            <wp:docPr id="14" name="Picture 14"/>
             <wp:cNvGraphicFramePr>
               <a:graphicFrameLocks xmlns:a="http://schemas.openxmlformats.org/drawingml/2006/main" noChangeAspect="1"/>
             </wp:cNvGraphicFramePr>
@@ -630,7 +1229,7 @@
                   <pic:spPr>
                     <a:xfrm>
                       <a:off x="0" y="0"/>
-                      <a:ext cx="4792517" cy="1955746"/>
+                      <a:ext cx="6319390" cy="500551"/>
                     </a:xfrm>
                     <a:prstGeom prst="rect">
                       <a:avLst/>
@@ -646,13 +1245,25 @@
     <w:p>
       <w:pPr>
         <w:pStyle w:val="ListParagraph"/>
-      </w:pPr>
-      <w:r>
+        <w:rPr>
+          <w:rFonts w:cstheme="minorHAnsi"/>
+          <w:b/>
+          <w:sz w:val="24"/>
+          <w:szCs w:val="24"/>
+        </w:rPr>
+      </w:pPr>
+      <w:r>
+        <w:rPr>
+          <w:rFonts w:cstheme="minorHAnsi"/>
+          <w:b/>
+          <w:sz w:val="24"/>
+          <w:szCs w:val="24"/>
+        </w:rPr>
         <w:drawing>
-          <wp:inline distT="0" distB="0" distL="0" distR="0" wp14:anchorId="7FD01E9C" wp14:editId="7412D106">
-            <wp:extent cx="6271260" cy="496739"/>
+          <wp:inline distT="0" distB="0" distL="0" distR="0" wp14:anchorId="55153481" wp14:editId="298C27D5">
+            <wp:extent cx="4781550" cy="1951271"/>
             <wp:effectExtent l="0" t="0" r="0" b="0"/>
-            <wp:docPr id="14" name="Picture 14"/>
+            <wp:docPr id="1" name="Picture 1"/>
             <wp:cNvGraphicFramePr>
               <a:graphicFrameLocks xmlns:a="http://schemas.openxmlformats.org/drawingml/2006/main" noChangeAspect="1"/>
             </wp:cNvGraphicFramePr>
@@ -672,7 +1283,7 @@
                   <pic:spPr>
                     <a:xfrm>
                       <a:off x="0" y="0"/>
-                      <a:ext cx="6319390" cy="500551"/>
+                      <a:ext cx="4792517" cy="1955746"/>
                     </a:xfrm>
                     <a:prstGeom prst="rect">
                       <a:avLst/>
@@ -688,8 +1299,20 @@
     <w:p>
       <w:pPr>
         <w:pStyle w:val="ListParagraph"/>
-      </w:pPr>
-      <w:r>
+        <w:rPr>
+          <w:rFonts w:cstheme="minorHAnsi"/>
+          <w:b/>
+          <w:sz w:val="24"/>
+          <w:szCs w:val="24"/>
+        </w:rPr>
+      </w:pPr>
+      <w:r>
+        <w:rPr>
+          <w:rFonts w:cstheme="minorHAnsi"/>
+          <w:b/>
+          <w:sz w:val="24"/>
+          <w:szCs w:val="24"/>
+        </w:rPr>
         <w:drawing>
           <wp:inline distT="0" distB="0" distL="0" distR="0" wp14:anchorId="3CC0E4E5" wp14:editId="242A8CA3">
             <wp:extent cx="5541010" cy="3564120"/>
@@ -730,6 +1353,12 @@
     <w:p>
       <w:pPr>
         <w:pStyle w:val="ListParagraph"/>
+        <w:rPr>
+          <w:rFonts w:cstheme="minorHAnsi"/>
+          <w:b/>
+          <w:sz w:val="24"/>
+          <w:szCs w:val="24"/>
+        </w:rPr>
       </w:pPr>
     </w:p>
     <w:p>
@@ -739,11 +1368,17 @@
           <w:ilvl w:val="0"/>
           <w:numId w:val="1"/>
         </w:numPr>
-      </w:pPr>
-      <w:r>
-        <w:rPr>
-          <w:rFonts w:ascii="Roboto" w:eastAsia="Roboto" w:hAnsi="Roboto" w:cs="Roboto"/>
-          <w:color w:val="374151"/>
+        <w:rPr>
+          <w:rFonts w:cstheme="minorHAnsi"/>
+          <w:b/>
+          <w:sz w:val="24"/>
+          <w:szCs w:val="24"/>
+        </w:rPr>
+      </w:pPr>
+      <w:r>
+        <w:rPr>
+          <w:rFonts w:eastAsia="Roboto" w:cstheme="minorHAnsi"/>
+          <w:b/>
           <w:sz w:val="24"/>
           <w:szCs w:val="24"/>
         </w:rPr>
@@ -752,13 +1387,98 @@
     </w:p>
     <w:p>
       <w:pPr>
+        <w:numPr>
+          <w:ilvl w:val="1"/>
+          <w:numId w:val="1"/>
+        </w:numPr>
+        <w:pBdr>
+          <w:top w:val="none" w:sz="0" w:space="0" w:color="D9D9E3"/>
+          <w:left w:val="none" w:sz="0" w:space="0" w:color="D9D9E3"/>
+          <w:bottom w:val="none" w:sz="0" w:space="0" w:color="D9D9E3"/>
+          <w:right w:val="none" w:sz="0" w:space="0" w:color="D9D9E3"/>
+          <w:between w:val="none" w:sz="0" w:space="0" w:color="D9D9E3"/>
+        </w:pBdr>
+        <w:spacing w:after="0" w:line="276" w:lineRule="auto"/>
+        <w:rPr>
+          <w:rFonts w:cstheme="minorHAnsi"/>
+          <w:b/>
+          <w:sz w:val="24"/>
+          <w:szCs w:val="24"/>
+        </w:rPr>
+      </w:pPr>
+      <w:r>
+        <w:rPr>
+          <w:rFonts w:eastAsia="Roboto" w:cstheme="minorHAnsi"/>
+          <w:b/>
+          <w:sz w:val="24"/>
+          <w:szCs w:val="24"/>
+        </w:rPr>
+        <w:t>Set up a Pub/Sub topic and subscription.</w:t>
+      </w:r>
+    </w:p>
+    <w:p>
+      <w:pPr>
+        <w:numPr>
+          <w:ilvl w:val="1"/>
+          <w:numId w:val="1"/>
+        </w:numPr>
+        <w:pBdr>
+          <w:top w:val="none" w:sz="0" w:space="0" w:color="D9D9E3"/>
+          <w:left w:val="none" w:sz="0" w:space="0" w:color="D9D9E3"/>
+          <w:bottom w:val="none" w:sz="0" w:space="0" w:color="D9D9E3"/>
+          <w:right w:val="none" w:sz="0" w:space="0" w:color="D9D9E3"/>
+          <w:between w:val="none" w:sz="0" w:space="0" w:color="D9D9E3"/>
+        </w:pBdr>
+        <w:spacing w:after="0" w:line="276" w:lineRule="auto"/>
+        <w:rPr>
+          <w:rFonts w:cstheme="minorHAnsi"/>
+          <w:b/>
+          <w:sz w:val="24"/>
+          <w:szCs w:val="24"/>
+        </w:rPr>
+      </w:pPr>
+      <w:r>
+        <w:rPr>
+          <w:rFonts w:eastAsia="Roboto" w:cstheme="minorHAnsi"/>
+          <w:b/>
+          <w:sz w:val="24"/>
+          <w:szCs w:val="24"/>
+        </w:rPr>
+        <w:t>Creating an event-driven pipeline using Airflow/GCP Scheduler, where new movie data is automatically ingested into Cloud Storage triggers a data processing job on Dataproc/DataFlow.</w:t>
+      </w:r>
+    </w:p>
+    <w:p>
+      <w:pPr>
         <w:pStyle w:val="ListParagraph"/>
-      </w:pPr>
-      <w:r>
+        <w:rPr>
+          <w:rFonts w:cstheme="minorHAnsi"/>
+          <w:b/>
+          <w:sz w:val="24"/>
+          <w:szCs w:val="24"/>
+        </w:rPr>
+      </w:pPr>
+    </w:p>
+    <w:p>
+      <w:pPr>
+        <w:pStyle w:val="ListParagraph"/>
+        <w:rPr>
+          <w:rFonts w:cstheme="minorHAnsi"/>
+          <w:b/>
+          <w:sz w:val="24"/>
+          <w:szCs w:val="24"/>
+        </w:rPr>
+      </w:pPr>
+      <w:r>
+        <w:rPr>
+          <w:rFonts w:cstheme="minorHAnsi"/>
+          <w:b/>
+          <w:sz w:val="24"/>
+          <w:szCs w:val="24"/>
+        </w:rPr>
         <w:drawing>
           <wp:inline distT="0" distB="0" distL="0" distR="0" wp14:anchorId="0E9B84C2" wp14:editId="7DE8DAEE">
             <wp:extent cx="5318760" cy="2536397"/>
-            <wp:effectExtent l="0" t="0" r="0" b="0"/>
+            <wp:effectExtent l="19050" t="19050" r="15240" b="16510"/>
             <wp:docPr id="3" name="Picture 3"/>
             <wp:cNvGraphicFramePr>
               <a:graphicFrameLocks xmlns:a="http://schemas.openxmlformats.org/drawingml/2006/main" noChangeAspect="1"/>
@@ -784,6 +1504,11 @@
                     <a:prstGeom prst="rect">
                       <a:avLst/>
                     </a:prstGeom>
+                    <a:ln w="3175">
+                      <a:solidFill>
+                        <a:schemeClr val="tx1"/>
+                      </a:solidFill>
+                    </a:ln>
                   </pic:spPr>
                 </pic:pic>
               </a:graphicData>
@@ -795,12 +1520,24 @@
     <w:p>
       <w:pPr>
         <w:pStyle w:val="ListParagraph"/>
-      </w:pPr>
-      <w:r>
+        <w:rPr>
+          <w:rFonts w:cstheme="minorHAnsi"/>
+          <w:b/>
+          <w:sz w:val="24"/>
+          <w:szCs w:val="24"/>
+        </w:rPr>
+      </w:pPr>
+      <w:r>
+        <w:rPr>
+          <w:rFonts w:cstheme="minorHAnsi"/>
+          <w:b/>
+          <w:sz w:val="24"/>
+          <w:szCs w:val="24"/>
+        </w:rPr>
         <w:drawing>
           <wp:inline distT="0" distB="0" distL="0" distR="0" wp14:anchorId="0B028A7E" wp14:editId="4AC84739">
             <wp:extent cx="4839057" cy="2266950"/>
-            <wp:effectExtent l="0" t="0" r="0" b="0"/>
+            <wp:effectExtent l="19050" t="19050" r="19050" b="19050"/>
             <wp:docPr id="4" name="Picture 4"/>
             <wp:cNvGraphicFramePr>
               <a:graphicFrameLocks xmlns:a="http://schemas.openxmlformats.org/drawingml/2006/main" noChangeAspect="1"/>
@@ -826,6 +1563,11 @@
                     <a:prstGeom prst="rect">
                       <a:avLst/>
                     </a:prstGeom>
+                    <a:ln w="3175">
+                      <a:solidFill>
+                        <a:schemeClr val="tx1"/>
+                      </a:solidFill>
+                    </a:ln>
                   </pic:spPr>
                 </pic:pic>
               </a:graphicData>
@@ -837,9 +1579,20 @@
     <w:p>
       <w:pPr>
         <w:pStyle w:val="ListParagraph"/>
-      </w:pPr>
-      <w:bookmarkStart w:id="0" w:name="_GoBack"/>
-      <w:r>
+        <w:rPr>
+          <w:rFonts w:cstheme="minorHAnsi"/>
+          <w:b/>
+          <w:sz w:val="24"/>
+          <w:szCs w:val="24"/>
+        </w:rPr>
+      </w:pPr>
+      <w:r>
+        <w:rPr>
+          <w:rFonts w:cstheme="minorHAnsi"/>
+          <w:b/>
+          <w:sz w:val="24"/>
+          <w:szCs w:val="24"/>
+        </w:rPr>
         <w:drawing>
           <wp:inline distT="0" distB="0" distL="0" distR="0" wp14:anchorId="3E595A9B" wp14:editId="480E4F22">
             <wp:extent cx="5002704" cy="2520950"/>
@@ -876,11 +1629,16 @@
           </wp:inline>
         </w:drawing>
       </w:r>
-      <w:bookmarkEnd w:id="0"/>
     </w:p>
     <w:p>
       <w:pPr>
         <w:pStyle w:val="ListParagraph"/>
+        <w:rPr>
+          <w:rFonts w:cstheme="minorHAnsi"/>
+          <w:b/>
+          <w:sz w:val="24"/>
+          <w:szCs w:val="24"/>
+        </w:rPr>
       </w:pPr>
     </w:p>
     <w:p>
@@ -890,11 +1648,17 @@
           <w:ilvl w:val="0"/>
           <w:numId w:val="1"/>
         </w:numPr>
-      </w:pPr>
-      <w:r>
-        <w:rPr>
-          <w:rFonts w:ascii="Roboto" w:eastAsia="Roboto" w:hAnsi="Roboto" w:cs="Roboto"/>
-          <w:color w:val="374151"/>
+        <w:rPr>
+          <w:rFonts w:cstheme="minorHAnsi"/>
+          <w:b/>
+          <w:sz w:val="24"/>
+          <w:szCs w:val="24"/>
+        </w:rPr>
+      </w:pPr>
+      <w:r>
+        <w:rPr>
+          <w:rFonts w:eastAsia="Roboto" w:cstheme="minorHAnsi"/>
+          <w:b/>
           <w:sz w:val="24"/>
           <w:szCs w:val="24"/>
         </w:rPr>
@@ -903,13 +1667,98 @@
     </w:p>
     <w:p>
       <w:pPr>
+        <w:numPr>
+          <w:ilvl w:val="1"/>
+          <w:numId w:val="1"/>
+        </w:numPr>
+        <w:pBdr>
+          <w:top w:val="none" w:sz="0" w:space="1" w:color="D9D9E3"/>
+          <w:left w:val="none" w:sz="0" w:space="0" w:color="D9D9E3"/>
+          <w:bottom w:val="none" w:sz="0" w:space="0" w:color="D9D9E3"/>
+          <w:right w:val="none" w:sz="0" w:space="0" w:color="D9D9E3"/>
+          <w:between w:val="none" w:sz="0" w:space="0" w:color="D9D9E3"/>
+        </w:pBdr>
+        <w:spacing w:after="0" w:line="276" w:lineRule="auto"/>
+        <w:rPr>
+          <w:rFonts w:cstheme="minorHAnsi"/>
+          <w:b/>
+          <w:sz w:val="24"/>
+          <w:szCs w:val="24"/>
+        </w:rPr>
+      </w:pPr>
+      <w:r>
+        <w:rPr>
+          <w:rFonts w:eastAsia="Roboto" w:cstheme="minorHAnsi"/>
+          <w:b/>
+          <w:sz w:val="24"/>
+          <w:szCs w:val="24"/>
+        </w:rPr>
+        <w:t>Use Matplotlib or any preferred visualization tool to create reports and visualizations based on the processed data.</w:t>
+      </w:r>
+    </w:p>
+    <w:p>
+      <w:pPr>
+        <w:numPr>
+          <w:ilvl w:val="1"/>
+          <w:numId w:val="1"/>
+        </w:numPr>
+        <w:pBdr>
+          <w:top w:val="none" w:sz="0" w:space="1" w:color="D9D9E3"/>
+          <w:left w:val="none" w:sz="0" w:space="0" w:color="D9D9E3"/>
+          <w:bottom w:val="none" w:sz="0" w:space="0" w:color="D9D9E3"/>
+          <w:right w:val="none" w:sz="0" w:space="0" w:color="D9D9E3"/>
+          <w:between w:val="none" w:sz="0" w:space="0" w:color="D9D9E3"/>
+        </w:pBdr>
+        <w:spacing w:after="300" w:line="276" w:lineRule="auto"/>
+        <w:rPr>
+          <w:rFonts w:cstheme="minorHAnsi"/>
+          <w:b/>
+          <w:sz w:val="24"/>
+          <w:szCs w:val="24"/>
+        </w:rPr>
+      </w:pPr>
+      <w:r>
+        <w:rPr>
+          <w:rFonts w:eastAsia="Roboto" w:cstheme="minorHAnsi"/>
+          <w:b/>
+          <w:sz w:val="24"/>
+          <w:szCs w:val="24"/>
+        </w:rPr>
+        <w:t>Generate insights, trends, or interesting facts about the movies.</w:t>
+      </w:r>
+    </w:p>
+    <w:p>
+      <w:pPr>
+        <w:pStyle w:val="ListParagraph"/>
+        <w:rPr>
+          <w:rFonts w:cstheme="minorHAnsi"/>
+          <w:b/>
+          <w:sz w:val="24"/>
+          <w:szCs w:val="24"/>
+        </w:rPr>
+      </w:pPr>
+    </w:p>
+    <w:p>
+      <w:pPr>
         <w:ind w:firstLine="720"/>
-      </w:pPr>
-      <w:r>
+        <w:rPr>
+          <w:rFonts w:cstheme="minorHAnsi"/>
+          <w:b/>
+          <w:sz w:val="24"/>
+          <w:szCs w:val="24"/>
+        </w:rPr>
+      </w:pPr>
+      <w:r>
+        <w:rPr>
+          <w:rFonts w:cstheme="minorHAnsi"/>
+          <w:b/>
+          <w:sz w:val="24"/>
+          <w:szCs w:val="24"/>
+        </w:rPr>
         <w:drawing>
           <wp:inline distT="0" distB="0" distL="0" distR="0" wp14:anchorId="2E2810A7" wp14:editId="61AEB607">
-            <wp:extent cx="4036060" cy="3497327"/>
-            <wp:effectExtent l="0" t="0" r="2540" b="8255"/>
+            <wp:extent cx="2806686" cy="2432050"/>
+            <wp:effectExtent l="0" t="0" r="0" b="6350"/>
             <wp:docPr id="16" name="Picture 16"/>
             <wp:cNvGraphicFramePr>
               <a:graphicFrameLocks xmlns:a="http://schemas.openxmlformats.org/drawingml/2006/main" noChangeAspect="1"/>
@@ -930,7 +1779,7 @@
                   <pic:spPr>
                     <a:xfrm>
                       <a:off x="0" y="0"/>
-                      <a:ext cx="4046227" cy="3506137"/>
+                      <a:ext cx="2823368" cy="2446505"/>
                     </a:xfrm>
                     <a:prstGeom prst="rect">
                       <a:avLst/>
@@ -942,16 +1791,26 @@
           </wp:inline>
         </w:drawing>
       </w:r>
-    </w:p>
-    <w:p>
-      <w:pPr>
-        <w:ind w:firstLine="720"/>
-      </w:pPr>
-      <w:r>
+      <w:r>
+        <w:rPr>
+          <w:rFonts w:cstheme="minorHAnsi"/>
+          <w:b/>
+          <w:sz w:val="24"/>
+          <w:szCs w:val="24"/>
+        </w:rPr>
+        <w:t xml:space="preserve">    </w:t>
+      </w:r>
+      <w:r>
+        <w:rPr>
+          <w:rFonts w:cstheme="minorHAnsi"/>
+          <w:b/>
+          <w:sz w:val="24"/>
+          <w:szCs w:val="24"/>
+        </w:rPr>
         <w:drawing>
           <wp:inline distT="0" distB="0" distL="0" distR="0" wp14:anchorId="2CEA9162" wp14:editId="558CD078">
-            <wp:extent cx="3952128" cy="3486150"/>
-            <wp:effectExtent l="0" t="0" r="0" b="0"/>
+            <wp:extent cx="2806065" cy="2475214"/>
+            <wp:effectExtent l="0" t="0" r="0" b="1905"/>
             <wp:docPr id="18" name="Picture 18"/>
             <wp:cNvGraphicFramePr>
               <a:graphicFrameLocks xmlns:a="http://schemas.openxmlformats.org/drawingml/2006/main" noChangeAspect="1"/>
@@ -972,7 +1831,7 @@
                   <pic:spPr>
                     <a:xfrm>
                       <a:off x="0" y="0"/>
-                      <a:ext cx="3958396" cy="3491679"/>
+                      <a:ext cx="2826582" cy="2493312"/>
                     </a:xfrm>
                     <a:prstGeom prst="rect">
                       <a:avLst/>
@@ -988,12 +1847,24 @@
     <w:p>
       <w:pPr>
         <w:ind w:firstLine="720"/>
-      </w:pPr>
-      <w:r>
+        <w:rPr>
+          <w:rFonts w:cstheme="minorHAnsi"/>
+          <w:b/>
+          <w:sz w:val="24"/>
+          <w:szCs w:val="24"/>
+        </w:rPr>
+      </w:pPr>
+      <w:r>
+        <w:rPr>
+          <w:rFonts w:cstheme="minorHAnsi"/>
+          <w:b/>
+          <w:sz w:val="24"/>
+          <w:szCs w:val="24"/>
+        </w:rPr>
         <w:drawing>
           <wp:inline distT="0" distB="0" distL="0" distR="0" wp14:anchorId="0192C13A" wp14:editId="23888AC6">
-            <wp:extent cx="3470480" cy="2978060"/>
-            <wp:effectExtent l="0" t="0" r="0" b="0"/>
+            <wp:extent cx="2626989" cy="2254250"/>
+            <wp:effectExtent l="0" t="0" r="2540" b="0"/>
             <wp:docPr id="17" name="Picture 17"/>
             <wp:cNvGraphicFramePr>
               <a:graphicFrameLocks xmlns:a="http://schemas.openxmlformats.org/drawingml/2006/main" noChangeAspect="1"/>
@@ -1014,7 +1885,7 @@
                   <pic:spPr>
                     <a:xfrm>
                       <a:off x="0" y="0"/>
-                      <a:ext cx="3485504" cy="2990952"/>
+                      <a:ext cx="2643545" cy="2268457"/>
                     </a:xfrm>
                     <a:prstGeom prst="rect">
                       <a:avLst/>
@@ -1026,16 +1897,26 @@
           </wp:inline>
         </w:drawing>
       </w:r>
-    </w:p>
-    <w:p>
-      <w:pPr>
-        <w:ind w:firstLine="720"/>
-      </w:pPr>
-      <w:r>
+      <w:r>
+        <w:rPr>
+          <w:rFonts w:cstheme="minorHAnsi"/>
+          <w:b/>
+          <w:sz w:val="24"/>
+          <w:szCs w:val="24"/>
+        </w:rPr>
+        <w:t xml:space="preserve">   </w:t>
+      </w:r>
+      <w:r>
+        <w:rPr>
+          <w:rFonts w:cstheme="minorHAnsi"/>
+          <w:b/>
+          <w:sz w:val="24"/>
+          <w:szCs w:val="24"/>
+        </w:rPr>
         <w:drawing>
           <wp:inline distT="0" distB="0" distL="0" distR="0" wp14:anchorId="74CEE447" wp14:editId="03BDBA76">
-            <wp:extent cx="3562349" cy="747967"/>
-            <wp:effectExtent l="0" t="0" r="635" b="0"/>
+            <wp:extent cx="3206750" cy="673304"/>
+            <wp:effectExtent l="0" t="0" r="0" b="0"/>
             <wp:docPr id="19" name="Picture 19"/>
             <wp:cNvGraphicFramePr>
               <a:graphicFrameLocks xmlns:a="http://schemas.openxmlformats.org/drawingml/2006/main" noChangeAspect="1"/>
@@ -1056,7 +1937,7 @@
                   <pic:spPr>
                     <a:xfrm>
                       <a:off x="0" y="0"/>
-                      <a:ext cx="3609665" cy="757902"/>
+                      <a:ext cx="3279098" cy="688495"/>
                     </a:xfrm>
                     <a:prstGeom prst="rect">
                       <a:avLst/>
@@ -1072,22 +1953,46 @@
     <w:p>
       <w:pPr>
         <w:ind w:firstLine="720"/>
+        <w:rPr>
+          <w:rFonts w:cstheme="minorHAnsi"/>
+          <w:b/>
+          <w:sz w:val="24"/>
+          <w:szCs w:val="24"/>
+        </w:rPr>
       </w:pPr>
     </w:p>
     <w:p>
       <w:pPr>
         <w:ind w:firstLine="720"/>
+        <w:rPr>
+          <w:rFonts w:cstheme="minorHAnsi"/>
+          <w:b/>
+          <w:sz w:val="24"/>
+          <w:szCs w:val="24"/>
+        </w:rPr>
       </w:pPr>
     </w:p>
     <w:p>
       <w:pPr>
         <w:ind w:firstLine="720"/>
-      </w:pPr>
-      <w:r>
+        <w:rPr>
+          <w:rFonts w:cstheme="minorHAnsi"/>
+          <w:b/>
+          <w:sz w:val="24"/>
+          <w:szCs w:val="24"/>
+        </w:rPr>
+      </w:pPr>
+      <w:r>
+        <w:rPr>
+          <w:rFonts w:cstheme="minorHAnsi"/>
+          <w:b/>
+          <w:sz w:val="24"/>
+          <w:szCs w:val="24"/>
+        </w:rPr>
         <w:drawing>
           <wp:inline distT="0" distB="0" distL="0" distR="0" wp14:anchorId="0383CD18" wp14:editId="26D06C4A">
-            <wp:extent cx="4299340" cy="3702050"/>
-            <wp:effectExtent l="0" t="0" r="6350" b="0"/>
+            <wp:extent cx="2831812" cy="2438400"/>
+            <wp:effectExtent l="0" t="0" r="6985" b="0"/>
             <wp:docPr id="20" name="Picture 20"/>
             <wp:cNvGraphicFramePr>
               <a:graphicFrameLocks xmlns:a="http://schemas.openxmlformats.org/drawingml/2006/main" noChangeAspect="1"/>
@@ -1108,7 +2013,7 @@
                   <pic:spPr>
                     <a:xfrm>
                       <a:off x="0" y="0"/>
-                      <a:ext cx="4311262" cy="3712316"/>
+                      <a:ext cx="2847680" cy="2452063"/>
                     </a:xfrm>
                     <a:prstGeom prst="rect">
                       <a:avLst/>
@@ -1120,16 +2025,26 @@
           </wp:inline>
         </w:drawing>
       </w:r>
-    </w:p>
-    <w:p>
-      <w:pPr>
-        <w:ind w:firstLine="720"/>
-      </w:pPr>
-      <w:r>
+      <w:r>
+        <w:rPr>
+          <w:rFonts w:cstheme="minorHAnsi"/>
+          <w:b/>
+          <w:sz w:val="24"/>
+          <w:szCs w:val="24"/>
+        </w:rPr>
+        <w:t xml:space="preserve">  </w:t>
+      </w:r>
+      <w:r>
+        <w:rPr>
+          <w:rFonts w:cstheme="minorHAnsi"/>
+          <w:b/>
+          <w:sz w:val="24"/>
+          <w:szCs w:val="24"/>
+        </w:rPr>
         <w:drawing>
           <wp:inline distT="0" distB="0" distL="0" distR="0" wp14:anchorId="0DAD3421" wp14:editId="305016D6">
-            <wp:extent cx="3125905" cy="2362200"/>
-            <wp:effectExtent l="0" t="0" r="0" b="0"/>
+            <wp:extent cx="2813050" cy="2125780"/>
+            <wp:effectExtent l="0" t="0" r="6350" b="8255"/>
             <wp:docPr id="21" name="Picture 21"/>
             <wp:cNvGraphicFramePr>
               <a:graphicFrameLocks xmlns:a="http://schemas.openxmlformats.org/drawingml/2006/main" noChangeAspect="1"/>
@@ -1150,7 +2065,7 @@
                   <pic:spPr>
                     <a:xfrm>
                       <a:off x="0" y="0"/>
-                      <a:ext cx="3139156" cy="2372213"/>
+                      <a:ext cx="2829233" cy="2138010"/>
                     </a:xfrm>
                     <a:prstGeom prst="rect">
                       <a:avLst/>
@@ -1166,12 +2081,24 @@
     <w:p>
       <w:pPr>
         <w:ind w:firstLine="720"/>
-      </w:pPr>
-      <w:r>
+        <w:rPr>
+          <w:rFonts w:cstheme="minorHAnsi"/>
+          <w:b/>
+          <w:sz w:val="24"/>
+          <w:szCs w:val="24"/>
+        </w:rPr>
+      </w:pPr>
+      <w:r>
+        <w:rPr>
+          <w:rFonts w:cstheme="minorHAnsi"/>
+          <w:b/>
+          <w:sz w:val="24"/>
+          <w:szCs w:val="24"/>
+        </w:rPr>
         <w:drawing>
           <wp:inline distT="0" distB="0" distL="0" distR="0" wp14:anchorId="1300CD5B" wp14:editId="40909A3C">
-            <wp:extent cx="3255010" cy="2049543"/>
-            <wp:effectExtent l="0" t="0" r="2540" b="8255"/>
+            <wp:extent cx="3155950" cy="1987170"/>
+            <wp:effectExtent l="0" t="0" r="6350" b="0"/>
             <wp:docPr id="22" name="Picture 22"/>
             <wp:cNvGraphicFramePr>
               <a:graphicFrameLocks xmlns:a="http://schemas.openxmlformats.org/drawingml/2006/main" noChangeAspect="1"/>
@@ -1192,7 +2119,7 @@
                   <pic:spPr>
                     <a:xfrm>
                       <a:off x="0" y="0"/>
-                      <a:ext cx="3267908" cy="2057665"/>
+                      <a:ext cx="3182010" cy="2003579"/>
                     </a:xfrm>
                     <a:prstGeom prst="rect">
                       <a:avLst/>
@@ -1363,7 +2290,7 @@
         <w:ind w:left="1440" w:hanging="360"/>
       </w:pPr>
     </w:lvl>
-    <w:lvl w:ilvl="2" w:tplc="4009001B" w:tentative="1">
+    <w:lvl w:ilvl="2" w:tplc="4009001B">
       <w:start w:val="1"/>
       <w:numFmt w:val="lowerRoman"/>
       <w:lvlText w:val="%3."/>
